--- a/ДИПЛОМ/Перечень элементов.docx
+++ b/ДИПЛОМ/Перечень элементов.docx
@@ -165,6 +165,7 @@
                 <w:u w:val="single"/>
               </w:rPr>
             </w:pPr>
+            <w:proofErr w:type="spellStart"/>
             <w:r>
               <w:rPr>
                 <w:rFonts w:ascii="GOST type A" w:hAnsi="GOST type A"/>
@@ -177,6 +178,7 @@
               </w:rPr>
               <w:t>Конденсатори</w:t>
             </w:r>
+            <w:proofErr w:type="spellEnd"/>
           </w:p>
         </w:tc>
         <w:tc>
@@ -365,8 +367,45 @@
                 <w:sz w:val="28"/>
                 <w:szCs w:val="28"/>
               </w:rPr>
-              <w:t>C-0603 50 В 0,1 мкФ 5% X7R Yageo</w:t>
-            </w:r>
+              <w:t>C-0603 50</w:t>
+            </w:r>
+            <w:proofErr w:type="gramStart"/>
+            <w:r>
+              <w:rPr>
+                <w:rFonts w:ascii="GOST type A" w:hAnsi="GOST type A"/>
+                <w:i/>
+                <w:iCs/>
+                <w:color w:val="000000"/>
+                <w:sz w:val="28"/>
+                <w:szCs w:val="28"/>
+              </w:rPr>
+              <w:t xml:space="preserve"> В</w:t>
+            </w:r>
+            <w:proofErr w:type="gramEnd"/>
+            <w:r>
+              <w:rPr>
+                <w:rFonts w:ascii="GOST type A" w:hAnsi="GOST type A"/>
+                <w:i/>
+                <w:iCs/>
+                <w:color w:val="000000"/>
+                <w:sz w:val="28"/>
+                <w:szCs w:val="28"/>
+              </w:rPr>
+              <w:t xml:space="preserve"> 0,1 мкФ 5% X7R </w:t>
+            </w:r>
+            <w:proofErr w:type="spellStart"/>
+            <w:r>
+              <w:rPr>
+                <w:rFonts w:ascii="GOST type A" w:hAnsi="GOST type A"/>
+                <w:i/>
+                <w:iCs/>
+                <w:color w:val="000000"/>
+                <w:sz w:val="28"/>
+                <w:szCs w:val="28"/>
+              </w:rPr>
+              <w:t>Yageo</w:t>
+            </w:r>
+            <w:proofErr w:type="spellEnd"/>
           </w:p>
         </w:tc>
         <w:tc>
@@ -474,8 +513,45 @@
                 <w:sz w:val="28"/>
                 <w:szCs w:val="28"/>
               </w:rPr>
-              <w:t>C-0603 50 В 68 пФ 5% X7R Yageo</w:t>
-            </w:r>
+              <w:t>C-0603 50</w:t>
+            </w:r>
+            <w:proofErr w:type="gramStart"/>
+            <w:r>
+              <w:rPr>
+                <w:rFonts w:ascii="GOST type A" w:hAnsi="GOST type A"/>
+                <w:i/>
+                <w:iCs/>
+                <w:color w:val="000000"/>
+                <w:sz w:val="28"/>
+                <w:szCs w:val="28"/>
+              </w:rPr>
+              <w:t xml:space="preserve"> В</w:t>
+            </w:r>
+            <w:proofErr w:type="gramEnd"/>
+            <w:r>
+              <w:rPr>
+                <w:rFonts w:ascii="GOST type A" w:hAnsi="GOST type A"/>
+                <w:i/>
+                <w:iCs/>
+                <w:color w:val="000000"/>
+                <w:sz w:val="28"/>
+                <w:szCs w:val="28"/>
+              </w:rPr>
+              <w:t xml:space="preserve"> 68 пФ 5% X7R </w:t>
+            </w:r>
+            <w:proofErr w:type="spellStart"/>
+            <w:r>
+              <w:rPr>
+                <w:rFonts w:ascii="GOST type A" w:hAnsi="GOST type A"/>
+                <w:i/>
+                <w:iCs/>
+                <w:color w:val="000000"/>
+                <w:sz w:val="28"/>
+                <w:szCs w:val="28"/>
+              </w:rPr>
+              <w:t>Yageo</w:t>
+            </w:r>
+            <w:proofErr w:type="spellEnd"/>
           </w:p>
         </w:tc>
         <w:tc>
@@ -583,8 +659,45 @@
                 <w:sz w:val="28"/>
                 <w:szCs w:val="28"/>
               </w:rPr>
-              <w:t>C-1206 50 В 10 мкФ 5% X7R Yageo</w:t>
-            </w:r>
+              <w:t>C-1206 50</w:t>
+            </w:r>
+            <w:proofErr w:type="gramStart"/>
+            <w:r>
+              <w:rPr>
+                <w:rFonts w:ascii="GOST type A" w:hAnsi="GOST type A"/>
+                <w:i/>
+                <w:iCs/>
+                <w:color w:val="000000"/>
+                <w:sz w:val="28"/>
+                <w:szCs w:val="28"/>
+              </w:rPr>
+              <w:t xml:space="preserve"> В</w:t>
+            </w:r>
+            <w:proofErr w:type="gramEnd"/>
+            <w:r>
+              <w:rPr>
+                <w:rFonts w:ascii="GOST type A" w:hAnsi="GOST type A"/>
+                <w:i/>
+                <w:iCs/>
+                <w:color w:val="000000"/>
+                <w:sz w:val="28"/>
+                <w:szCs w:val="28"/>
+              </w:rPr>
+              <w:t xml:space="preserve"> 10 мкФ 5% X7R </w:t>
+            </w:r>
+            <w:proofErr w:type="spellStart"/>
+            <w:r>
+              <w:rPr>
+                <w:rFonts w:ascii="GOST type A" w:hAnsi="GOST type A"/>
+                <w:i/>
+                <w:iCs/>
+                <w:color w:val="000000"/>
+                <w:sz w:val="28"/>
+                <w:szCs w:val="28"/>
+              </w:rPr>
+              <w:t>Yageo</w:t>
+            </w:r>
+            <w:proofErr w:type="spellEnd"/>
           </w:p>
         </w:tc>
         <w:tc>
@@ -693,8 +806,45 @@
                 <w:sz w:val="28"/>
                 <w:szCs w:val="28"/>
               </w:rPr>
-              <w:t>C-0603 50 В 0,1 мкФ 5% X7R Yageo</w:t>
-            </w:r>
+              <w:t>C-0603 50</w:t>
+            </w:r>
+            <w:proofErr w:type="gramStart"/>
+            <w:r>
+              <w:rPr>
+                <w:rFonts w:ascii="GOST type A" w:hAnsi="GOST type A"/>
+                <w:i/>
+                <w:iCs/>
+                <w:color w:val="000000"/>
+                <w:sz w:val="28"/>
+                <w:szCs w:val="28"/>
+              </w:rPr>
+              <w:t xml:space="preserve"> В</w:t>
+            </w:r>
+            <w:proofErr w:type="gramEnd"/>
+            <w:r>
+              <w:rPr>
+                <w:rFonts w:ascii="GOST type A" w:hAnsi="GOST type A"/>
+                <w:i/>
+                <w:iCs/>
+                <w:color w:val="000000"/>
+                <w:sz w:val="28"/>
+                <w:szCs w:val="28"/>
+              </w:rPr>
+              <w:t xml:space="preserve"> 0,1 мкФ 5% X7R </w:t>
+            </w:r>
+            <w:proofErr w:type="spellStart"/>
+            <w:r>
+              <w:rPr>
+                <w:rFonts w:ascii="GOST type A" w:hAnsi="GOST type A"/>
+                <w:i/>
+                <w:iCs/>
+                <w:color w:val="000000"/>
+                <w:sz w:val="28"/>
+                <w:szCs w:val="28"/>
+              </w:rPr>
+              <w:t>Yageo</w:t>
+            </w:r>
+            <w:proofErr w:type="spellEnd"/>
           </w:p>
         </w:tc>
         <w:tc>
@@ -803,8 +953,45 @@
                 <w:sz w:val="28"/>
                 <w:szCs w:val="28"/>
               </w:rPr>
-              <w:t>C-0603 50 В 68 пФ 5% X7R Yageo</w:t>
-            </w:r>
+              <w:t>C-0603 50</w:t>
+            </w:r>
+            <w:proofErr w:type="gramStart"/>
+            <w:r>
+              <w:rPr>
+                <w:rFonts w:ascii="GOST type A" w:hAnsi="GOST type A"/>
+                <w:i/>
+                <w:iCs/>
+                <w:color w:val="000000"/>
+                <w:sz w:val="28"/>
+                <w:szCs w:val="28"/>
+              </w:rPr>
+              <w:t xml:space="preserve"> В</w:t>
+            </w:r>
+            <w:proofErr w:type="gramEnd"/>
+            <w:r>
+              <w:rPr>
+                <w:rFonts w:ascii="GOST type A" w:hAnsi="GOST type A"/>
+                <w:i/>
+                <w:iCs/>
+                <w:color w:val="000000"/>
+                <w:sz w:val="28"/>
+                <w:szCs w:val="28"/>
+              </w:rPr>
+              <w:t xml:space="preserve"> 68 пФ 5% X7R </w:t>
+            </w:r>
+            <w:proofErr w:type="spellStart"/>
+            <w:r>
+              <w:rPr>
+                <w:rFonts w:ascii="GOST type A" w:hAnsi="GOST type A"/>
+                <w:i/>
+                <w:iCs/>
+                <w:color w:val="000000"/>
+                <w:sz w:val="28"/>
+                <w:szCs w:val="28"/>
+              </w:rPr>
+              <w:t>Yageo</w:t>
+            </w:r>
+            <w:proofErr w:type="spellEnd"/>
           </w:p>
         </w:tc>
         <w:tc>
@@ -912,8 +1099,45 @@
                 <w:sz w:val="28"/>
                 <w:szCs w:val="28"/>
               </w:rPr>
-              <w:t>C-0603 50 В 0,1 мкФ 5% X7R Yageo</w:t>
-            </w:r>
+              <w:t>C-0603 50</w:t>
+            </w:r>
+            <w:proofErr w:type="gramStart"/>
+            <w:r>
+              <w:rPr>
+                <w:rFonts w:ascii="GOST type A" w:hAnsi="GOST type A"/>
+                <w:i/>
+                <w:iCs/>
+                <w:color w:val="000000"/>
+                <w:sz w:val="28"/>
+                <w:szCs w:val="28"/>
+              </w:rPr>
+              <w:t xml:space="preserve"> В</w:t>
+            </w:r>
+            <w:proofErr w:type="gramEnd"/>
+            <w:r>
+              <w:rPr>
+                <w:rFonts w:ascii="GOST type A" w:hAnsi="GOST type A"/>
+                <w:i/>
+                <w:iCs/>
+                <w:color w:val="000000"/>
+                <w:sz w:val="28"/>
+                <w:szCs w:val="28"/>
+              </w:rPr>
+              <w:t xml:space="preserve"> 0,1 мкФ 5% X7R </w:t>
+            </w:r>
+            <w:proofErr w:type="spellStart"/>
+            <w:r>
+              <w:rPr>
+                <w:rFonts w:ascii="GOST type A" w:hAnsi="GOST type A"/>
+                <w:i/>
+                <w:iCs/>
+                <w:color w:val="000000"/>
+                <w:sz w:val="28"/>
+                <w:szCs w:val="28"/>
+              </w:rPr>
+              <w:t>Yageo</w:t>
+            </w:r>
+            <w:proofErr w:type="spellEnd"/>
           </w:p>
         </w:tc>
         <w:tc>
@@ -1021,8 +1245,45 @@
                 <w:sz w:val="28"/>
                 <w:szCs w:val="28"/>
               </w:rPr>
-              <w:t>C-0603 50 В 68 пФ 5% X7R Yageo</w:t>
-            </w:r>
+              <w:t>C-0603 50</w:t>
+            </w:r>
+            <w:proofErr w:type="gramStart"/>
+            <w:r>
+              <w:rPr>
+                <w:rFonts w:ascii="GOST type A" w:hAnsi="GOST type A"/>
+                <w:i/>
+                <w:iCs/>
+                <w:color w:val="000000"/>
+                <w:sz w:val="28"/>
+                <w:szCs w:val="28"/>
+              </w:rPr>
+              <w:t xml:space="preserve"> В</w:t>
+            </w:r>
+            <w:proofErr w:type="gramEnd"/>
+            <w:r>
+              <w:rPr>
+                <w:rFonts w:ascii="GOST type A" w:hAnsi="GOST type A"/>
+                <w:i/>
+                <w:iCs/>
+                <w:color w:val="000000"/>
+                <w:sz w:val="28"/>
+                <w:szCs w:val="28"/>
+              </w:rPr>
+              <w:t xml:space="preserve"> 68 пФ 5% X7R </w:t>
+            </w:r>
+            <w:proofErr w:type="spellStart"/>
+            <w:r>
+              <w:rPr>
+                <w:rFonts w:ascii="GOST type A" w:hAnsi="GOST type A"/>
+                <w:i/>
+                <w:iCs/>
+                <w:color w:val="000000"/>
+                <w:sz w:val="28"/>
+                <w:szCs w:val="28"/>
+              </w:rPr>
+              <w:t>Yageo</w:t>
+            </w:r>
+            <w:proofErr w:type="spellEnd"/>
           </w:p>
         </w:tc>
         <w:tc>
@@ -1133,8 +1394,45 @@
                 <w:sz w:val="28"/>
                 <w:szCs w:val="28"/>
               </w:rPr>
-              <w:t>C-0603 50 В 0,1 мкФ 5% X7R Yageo</w:t>
-            </w:r>
+              <w:t>C-0603 50</w:t>
+            </w:r>
+            <w:proofErr w:type="gramStart"/>
+            <w:r>
+              <w:rPr>
+                <w:rFonts w:ascii="GOST type A" w:hAnsi="GOST type A"/>
+                <w:i/>
+                <w:iCs/>
+                <w:color w:val="000000"/>
+                <w:sz w:val="28"/>
+                <w:szCs w:val="28"/>
+              </w:rPr>
+              <w:t xml:space="preserve"> В</w:t>
+            </w:r>
+            <w:proofErr w:type="gramEnd"/>
+            <w:r>
+              <w:rPr>
+                <w:rFonts w:ascii="GOST type A" w:hAnsi="GOST type A"/>
+                <w:i/>
+                <w:iCs/>
+                <w:color w:val="000000"/>
+                <w:sz w:val="28"/>
+                <w:szCs w:val="28"/>
+              </w:rPr>
+              <w:t xml:space="preserve"> 0,1 мкФ 5% X7R </w:t>
+            </w:r>
+            <w:proofErr w:type="spellStart"/>
+            <w:r>
+              <w:rPr>
+                <w:rFonts w:ascii="GOST type A" w:hAnsi="GOST type A"/>
+                <w:i/>
+                <w:iCs/>
+                <w:color w:val="000000"/>
+                <w:sz w:val="28"/>
+                <w:szCs w:val="28"/>
+              </w:rPr>
+              <w:t>Yageo</w:t>
+            </w:r>
+            <w:proofErr w:type="spellEnd"/>
           </w:p>
         </w:tc>
         <w:tc>
@@ -1245,8 +1543,45 @@
                 <w:sz w:val="28"/>
                 <w:szCs w:val="28"/>
               </w:rPr>
-              <w:t>C-1206 50 В 10 мкФ 5% X7R Yageo</w:t>
-            </w:r>
+              <w:t>C-1206 50</w:t>
+            </w:r>
+            <w:proofErr w:type="gramStart"/>
+            <w:r>
+              <w:rPr>
+                <w:rFonts w:ascii="GOST type A" w:hAnsi="GOST type A"/>
+                <w:i/>
+                <w:iCs/>
+                <w:color w:val="000000"/>
+                <w:sz w:val="28"/>
+                <w:szCs w:val="28"/>
+              </w:rPr>
+              <w:t xml:space="preserve"> В</w:t>
+            </w:r>
+            <w:proofErr w:type="gramEnd"/>
+            <w:r>
+              <w:rPr>
+                <w:rFonts w:ascii="GOST type A" w:hAnsi="GOST type A"/>
+                <w:i/>
+                <w:iCs/>
+                <w:color w:val="000000"/>
+                <w:sz w:val="28"/>
+                <w:szCs w:val="28"/>
+              </w:rPr>
+              <w:t xml:space="preserve"> 10 мкФ 5% X7R </w:t>
+            </w:r>
+            <w:proofErr w:type="spellStart"/>
+            <w:r>
+              <w:rPr>
+                <w:rFonts w:ascii="GOST type A" w:hAnsi="GOST type A"/>
+                <w:i/>
+                <w:iCs/>
+                <w:color w:val="000000"/>
+                <w:sz w:val="28"/>
+                <w:szCs w:val="28"/>
+              </w:rPr>
+              <w:t>Yageo</w:t>
+            </w:r>
+            <w:proofErr w:type="spellEnd"/>
           </w:p>
         </w:tc>
         <w:tc>
@@ -1355,8 +1690,45 @@
                 <w:sz w:val="28"/>
                 <w:szCs w:val="28"/>
               </w:rPr>
-              <w:t>C-0603 50 В 68 пФ 5% X7R Yageo</w:t>
-            </w:r>
+              <w:t>C-0603 50</w:t>
+            </w:r>
+            <w:proofErr w:type="gramStart"/>
+            <w:r>
+              <w:rPr>
+                <w:rFonts w:ascii="GOST type A" w:hAnsi="GOST type A"/>
+                <w:i/>
+                <w:iCs/>
+                <w:color w:val="000000"/>
+                <w:sz w:val="28"/>
+                <w:szCs w:val="28"/>
+              </w:rPr>
+              <w:t xml:space="preserve"> В</w:t>
+            </w:r>
+            <w:proofErr w:type="gramEnd"/>
+            <w:r>
+              <w:rPr>
+                <w:rFonts w:ascii="GOST type A" w:hAnsi="GOST type A"/>
+                <w:i/>
+                <w:iCs/>
+                <w:color w:val="000000"/>
+                <w:sz w:val="28"/>
+                <w:szCs w:val="28"/>
+              </w:rPr>
+              <w:t xml:space="preserve"> 68 пФ 5% X7R </w:t>
+            </w:r>
+            <w:proofErr w:type="spellStart"/>
+            <w:r>
+              <w:rPr>
+                <w:rFonts w:ascii="GOST type A" w:hAnsi="GOST type A"/>
+                <w:i/>
+                <w:iCs/>
+                <w:color w:val="000000"/>
+                <w:sz w:val="28"/>
+                <w:szCs w:val="28"/>
+              </w:rPr>
+              <w:t>Yageo</w:t>
+            </w:r>
+            <w:proofErr w:type="spellEnd"/>
           </w:p>
         </w:tc>
         <w:tc>
@@ -1465,8 +1837,45 @@
                 <w:sz w:val="28"/>
                 <w:szCs w:val="28"/>
               </w:rPr>
-              <w:t>C-1206 50 В 10 мкФ 5% X7R Yageo</w:t>
-            </w:r>
+              <w:t>C-1206 50</w:t>
+            </w:r>
+            <w:proofErr w:type="gramStart"/>
+            <w:r>
+              <w:rPr>
+                <w:rFonts w:ascii="GOST type A" w:hAnsi="GOST type A"/>
+                <w:i/>
+                <w:iCs/>
+                <w:color w:val="000000"/>
+                <w:sz w:val="28"/>
+                <w:szCs w:val="28"/>
+              </w:rPr>
+              <w:t xml:space="preserve"> В</w:t>
+            </w:r>
+            <w:proofErr w:type="gramEnd"/>
+            <w:r>
+              <w:rPr>
+                <w:rFonts w:ascii="GOST type A" w:hAnsi="GOST type A"/>
+                <w:i/>
+                <w:iCs/>
+                <w:color w:val="000000"/>
+                <w:sz w:val="28"/>
+                <w:szCs w:val="28"/>
+              </w:rPr>
+              <w:t xml:space="preserve"> 10 мкФ 5% X7R </w:t>
+            </w:r>
+            <w:proofErr w:type="spellStart"/>
+            <w:r>
+              <w:rPr>
+                <w:rFonts w:ascii="GOST type A" w:hAnsi="GOST type A"/>
+                <w:i/>
+                <w:iCs/>
+                <w:color w:val="000000"/>
+                <w:sz w:val="28"/>
+                <w:szCs w:val="28"/>
+              </w:rPr>
+              <w:t>Yageo</w:t>
+            </w:r>
+            <w:proofErr w:type="spellEnd"/>
           </w:p>
         </w:tc>
         <w:tc>
@@ -1575,8 +1984,45 @@
                 <w:sz w:val="28"/>
                 <w:szCs w:val="28"/>
               </w:rPr>
-              <w:t>C-0603 50 В 0,1 мкФ 5% X7R Yageo</w:t>
-            </w:r>
+              <w:t>C-0603 50</w:t>
+            </w:r>
+            <w:proofErr w:type="gramStart"/>
+            <w:r>
+              <w:rPr>
+                <w:rFonts w:ascii="GOST type A" w:hAnsi="GOST type A"/>
+                <w:i/>
+                <w:iCs/>
+                <w:color w:val="000000"/>
+                <w:sz w:val="28"/>
+                <w:szCs w:val="28"/>
+              </w:rPr>
+              <w:t xml:space="preserve"> В</w:t>
+            </w:r>
+            <w:proofErr w:type="gramEnd"/>
+            <w:r>
+              <w:rPr>
+                <w:rFonts w:ascii="GOST type A" w:hAnsi="GOST type A"/>
+                <w:i/>
+                <w:iCs/>
+                <w:color w:val="000000"/>
+                <w:sz w:val="28"/>
+                <w:szCs w:val="28"/>
+              </w:rPr>
+              <w:t xml:space="preserve"> 0,1 мкФ 5% X7R </w:t>
+            </w:r>
+            <w:proofErr w:type="spellStart"/>
+            <w:r>
+              <w:rPr>
+                <w:rFonts w:ascii="GOST type A" w:hAnsi="GOST type A"/>
+                <w:i/>
+                <w:iCs/>
+                <w:color w:val="000000"/>
+                <w:sz w:val="28"/>
+                <w:szCs w:val="28"/>
+              </w:rPr>
+              <w:t>Yageo</w:t>
+            </w:r>
+            <w:proofErr w:type="spellEnd"/>
           </w:p>
         </w:tc>
         <w:tc>
@@ -1685,8 +2131,69 @@
                 <w:sz w:val="28"/>
                 <w:szCs w:val="28"/>
               </w:rPr>
-              <w:t>C-0603 50 В 1,8 нФ 5% X7R Yageo</w:t>
-            </w:r>
+              <w:t>C-0603 50</w:t>
+            </w:r>
+            <w:proofErr w:type="gramStart"/>
+            <w:r>
+              <w:rPr>
+                <w:rFonts w:ascii="GOST type A" w:hAnsi="GOST type A"/>
+                <w:i/>
+                <w:iCs/>
+                <w:color w:val="000000"/>
+                <w:sz w:val="28"/>
+                <w:szCs w:val="28"/>
+              </w:rPr>
+              <w:t xml:space="preserve"> В</w:t>
+            </w:r>
+            <w:proofErr w:type="gramEnd"/>
+            <w:r>
+              <w:rPr>
+                <w:rFonts w:ascii="GOST type A" w:hAnsi="GOST type A"/>
+                <w:i/>
+                <w:iCs/>
+                <w:color w:val="000000"/>
+                <w:sz w:val="28"/>
+                <w:szCs w:val="28"/>
+              </w:rPr>
+              <w:t xml:space="preserve"> 1,8 </w:t>
+            </w:r>
+            <w:proofErr w:type="spellStart"/>
+            <w:r>
+              <w:rPr>
+                <w:rFonts w:ascii="GOST type A" w:hAnsi="GOST type A"/>
+                <w:i/>
+                <w:iCs/>
+                <w:color w:val="000000"/>
+                <w:sz w:val="28"/>
+                <w:szCs w:val="28"/>
+              </w:rPr>
+              <w:t>нФ</w:t>
+            </w:r>
+            <w:proofErr w:type="spellEnd"/>
+            <w:r>
+              <w:rPr>
+                <w:rFonts w:ascii="GOST type A" w:hAnsi="GOST type A"/>
+                <w:i/>
+                <w:iCs/>
+                <w:color w:val="000000"/>
+                <w:sz w:val="28"/>
+                <w:szCs w:val="28"/>
+              </w:rPr>
+              <w:t xml:space="preserve"> 5% X7R </w:t>
+            </w:r>
+            <w:proofErr w:type="spellStart"/>
+            <w:r>
+              <w:rPr>
+                <w:rFonts w:ascii="GOST type A" w:hAnsi="GOST type A"/>
+                <w:i/>
+                <w:iCs/>
+                <w:color w:val="000000"/>
+                <w:sz w:val="28"/>
+                <w:szCs w:val="28"/>
+              </w:rPr>
+              <w:t>Yageo</w:t>
+            </w:r>
+            <w:proofErr w:type="spellEnd"/>
           </w:p>
         </w:tc>
         <w:tc>
@@ -1796,8 +2303,45 @@
                 <w:sz w:val="28"/>
                 <w:szCs w:val="28"/>
               </w:rPr>
-              <w:t>C-0603 50 В 0,1 мкФ 5% X7R Yageo</w:t>
-            </w:r>
+              <w:t>C-0603 50</w:t>
+            </w:r>
+            <w:proofErr w:type="gramStart"/>
+            <w:r>
+              <w:rPr>
+                <w:rFonts w:ascii="GOST type A" w:hAnsi="GOST type A"/>
+                <w:i/>
+                <w:iCs/>
+                <w:color w:val="000000"/>
+                <w:sz w:val="28"/>
+                <w:szCs w:val="28"/>
+              </w:rPr>
+              <w:t xml:space="preserve"> В</w:t>
+            </w:r>
+            <w:proofErr w:type="gramEnd"/>
+            <w:r>
+              <w:rPr>
+                <w:rFonts w:ascii="GOST type A" w:hAnsi="GOST type A"/>
+                <w:i/>
+                <w:iCs/>
+                <w:color w:val="000000"/>
+                <w:sz w:val="28"/>
+                <w:szCs w:val="28"/>
+              </w:rPr>
+              <w:t xml:space="preserve"> 0,1 мкФ 5% X7R </w:t>
+            </w:r>
+            <w:proofErr w:type="spellStart"/>
+            <w:r>
+              <w:rPr>
+                <w:rFonts w:ascii="GOST type A" w:hAnsi="GOST type A"/>
+                <w:i/>
+                <w:iCs/>
+                <w:color w:val="000000"/>
+                <w:sz w:val="28"/>
+                <w:szCs w:val="28"/>
+              </w:rPr>
+              <w:t>Yageo</w:t>
+            </w:r>
+            <w:proofErr w:type="spellEnd"/>
           </w:p>
         </w:tc>
         <w:tc>
@@ -1905,8 +2449,45 @@
                 <w:sz w:val="28"/>
                 <w:szCs w:val="28"/>
               </w:rPr>
-              <w:t>C-1206 50 В 10 мкФ 5% X7R Yageo</w:t>
-            </w:r>
+              <w:t>C-1206 50</w:t>
+            </w:r>
+            <w:proofErr w:type="gramStart"/>
+            <w:r>
+              <w:rPr>
+                <w:rFonts w:ascii="GOST type A" w:hAnsi="GOST type A"/>
+                <w:i/>
+                <w:iCs/>
+                <w:color w:val="000000"/>
+                <w:sz w:val="28"/>
+                <w:szCs w:val="28"/>
+              </w:rPr>
+              <w:t xml:space="preserve"> В</w:t>
+            </w:r>
+            <w:proofErr w:type="gramEnd"/>
+            <w:r>
+              <w:rPr>
+                <w:rFonts w:ascii="GOST type A" w:hAnsi="GOST type A"/>
+                <w:i/>
+                <w:iCs/>
+                <w:color w:val="000000"/>
+                <w:sz w:val="28"/>
+                <w:szCs w:val="28"/>
+              </w:rPr>
+              <w:t xml:space="preserve"> 10 мкФ 5% X7R </w:t>
+            </w:r>
+            <w:proofErr w:type="spellStart"/>
+            <w:r>
+              <w:rPr>
+                <w:rFonts w:ascii="GOST type A" w:hAnsi="GOST type A"/>
+                <w:i/>
+                <w:iCs/>
+                <w:color w:val="000000"/>
+                <w:sz w:val="28"/>
+                <w:szCs w:val="28"/>
+              </w:rPr>
+              <w:t>Yageo</w:t>
+            </w:r>
+            <w:proofErr w:type="spellEnd"/>
           </w:p>
         </w:tc>
         <w:tc>
@@ -2017,8 +2598,45 @@
                 <w:sz w:val="28"/>
                 <w:szCs w:val="28"/>
               </w:rPr>
-              <w:t>C-0603 50 В 0,1 мкФ 5% X7R Yageo</w:t>
-            </w:r>
+              <w:t>C-0603 50</w:t>
+            </w:r>
+            <w:proofErr w:type="gramStart"/>
+            <w:r>
+              <w:rPr>
+                <w:rFonts w:ascii="GOST type A" w:hAnsi="GOST type A"/>
+                <w:i/>
+                <w:iCs/>
+                <w:color w:val="000000"/>
+                <w:sz w:val="28"/>
+                <w:szCs w:val="28"/>
+              </w:rPr>
+              <w:t xml:space="preserve"> В</w:t>
+            </w:r>
+            <w:proofErr w:type="gramEnd"/>
+            <w:r>
+              <w:rPr>
+                <w:rFonts w:ascii="GOST type A" w:hAnsi="GOST type A"/>
+                <w:i/>
+                <w:iCs/>
+                <w:color w:val="000000"/>
+                <w:sz w:val="28"/>
+                <w:szCs w:val="28"/>
+              </w:rPr>
+              <w:t xml:space="preserve"> 0,1 мкФ 5% X7R </w:t>
+            </w:r>
+            <w:proofErr w:type="spellStart"/>
+            <w:r>
+              <w:rPr>
+                <w:rFonts w:ascii="GOST type A" w:hAnsi="GOST type A"/>
+                <w:i/>
+                <w:iCs/>
+                <w:color w:val="000000"/>
+                <w:sz w:val="28"/>
+                <w:szCs w:val="28"/>
+              </w:rPr>
+              <w:t>Yageo</w:t>
+            </w:r>
+            <w:proofErr w:type="spellEnd"/>
           </w:p>
         </w:tc>
         <w:tc>
@@ -2129,8 +2747,45 @@
                 <w:sz w:val="28"/>
                 <w:szCs w:val="28"/>
               </w:rPr>
-              <w:t>C-1206 50 В 10 мкФ 5% X7R Yageo</w:t>
-            </w:r>
+              <w:t>C-1206 50</w:t>
+            </w:r>
+            <w:proofErr w:type="gramStart"/>
+            <w:r>
+              <w:rPr>
+                <w:rFonts w:ascii="GOST type A" w:hAnsi="GOST type A"/>
+                <w:i/>
+                <w:iCs/>
+                <w:color w:val="000000"/>
+                <w:sz w:val="28"/>
+                <w:szCs w:val="28"/>
+              </w:rPr>
+              <w:t xml:space="preserve"> В</w:t>
+            </w:r>
+            <w:proofErr w:type="gramEnd"/>
+            <w:r>
+              <w:rPr>
+                <w:rFonts w:ascii="GOST type A" w:hAnsi="GOST type A"/>
+                <w:i/>
+                <w:iCs/>
+                <w:color w:val="000000"/>
+                <w:sz w:val="28"/>
+                <w:szCs w:val="28"/>
+              </w:rPr>
+              <w:t xml:space="preserve"> 10 мкФ 5% X7R </w:t>
+            </w:r>
+            <w:proofErr w:type="spellStart"/>
+            <w:r>
+              <w:rPr>
+                <w:rFonts w:ascii="GOST type A" w:hAnsi="GOST type A"/>
+                <w:i/>
+                <w:iCs/>
+                <w:color w:val="000000"/>
+                <w:sz w:val="28"/>
+                <w:szCs w:val="28"/>
+              </w:rPr>
+              <w:t>Yageo</w:t>
+            </w:r>
+            <w:proofErr w:type="spellEnd"/>
           </w:p>
         </w:tc>
         <w:tc>
@@ -2241,8 +2896,45 @@
                 <w:sz w:val="28"/>
                 <w:szCs w:val="28"/>
               </w:rPr>
-              <w:t>C-0603 50 В 0,1 мкФ 5% X7R Yageo</w:t>
-            </w:r>
+              <w:t>C-0603 50</w:t>
+            </w:r>
+            <w:proofErr w:type="gramStart"/>
+            <w:r>
+              <w:rPr>
+                <w:rFonts w:ascii="GOST type A" w:hAnsi="GOST type A"/>
+                <w:i/>
+                <w:iCs/>
+                <w:color w:val="000000"/>
+                <w:sz w:val="28"/>
+                <w:szCs w:val="28"/>
+              </w:rPr>
+              <w:t xml:space="preserve"> В</w:t>
+            </w:r>
+            <w:proofErr w:type="gramEnd"/>
+            <w:r>
+              <w:rPr>
+                <w:rFonts w:ascii="GOST type A" w:hAnsi="GOST type A"/>
+                <w:i/>
+                <w:iCs/>
+                <w:color w:val="000000"/>
+                <w:sz w:val="28"/>
+                <w:szCs w:val="28"/>
+              </w:rPr>
+              <w:t xml:space="preserve"> 0,1 мкФ 5% X7R </w:t>
+            </w:r>
+            <w:proofErr w:type="spellStart"/>
+            <w:r>
+              <w:rPr>
+                <w:rFonts w:ascii="GOST type A" w:hAnsi="GOST type A"/>
+                <w:i/>
+                <w:iCs/>
+                <w:color w:val="000000"/>
+                <w:sz w:val="28"/>
+                <w:szCs w:val="28"/>
+              </w:rPr>
+              <w:t>Yageo</w:t>
+            </w:r>
+            <w:proofErr w:type="spellEnd"/>
           </w:p>
         </w:tc>
         <w:tc>
@@ -2353,8 +3045,45 @@
                 <w:sz w:val="28"/>
                 <w:szCs w:val="28"/>
               </w:rPr>
-              <w:t>C-0603 50 В 220 пФ 5% X7R Yageo</w:t>
-            </w:r>
+              <w:t>C-0603 50</w:t>
+            </w:r>
+            <w:proofErr w:type="gramStart"/>
+            <w:r>
+              <w:rPr>
+                <w:rFonts w:ascii="GOST type A" w:hAnsi="GOST type A"/>
+                <w:i/>
+                <w:iCs/>
+                <w:color w:val="000000"/>
+                <w:sz w:val="28"/>
+                <w:szCs w:val="28"/>
+              </w:rPr>
+              <w:t xml:space="preserve"> В</w:t>
+            </w:r>
+            <w:proofErr w:type="gramEnd"/>
+            <w:r>
+              <w:rPr>
+                <w:rFonts w:ascii="GOST type A" w:hAnsi="GOST type A"/>
+                <w:i/>
+                <w:iCs/>
+                <w:color w:val="000000"/>
+                <w:sz w:val="28"/>
+                <w:szCs w:val="28"/>
+              </w:rPr>
+              <w:t xml:space="preserve"> 220 пФ 5% X7R </w:t>
+            </w:r>
+            <w:proofErr w:type="spellStart"/>
+            <w:r>
+              <w:rPr>
+                <w:rFonts w:ascii="GOST type A" w:hAnsi="GOST type A"/>
+                <w:i/>
+                <w:iCs/>
+                <w:color w:val="000000"/>
+                <w:sz w:val="28"/>
+                <w:szCs w:val="28"/>
+              </w:rPr>
+              <w:t>Yageo</w:t>
+            </w:r>
+            <w:proofErr w:type="spellEnd"/>
           </w:p>
         </w:tc>
         <w:tc>
@@ -2463,8 +3192,45 @@
                 <w:sz w:val="28"/>
                 <w:szCs w:val="28"/>
               </w:rPr>
-              <w:t>C-0603 50 В 0,1 мкФ 5% X7R Yageo</w:t>
-            </w:r>
+              <w:t>C-0603 50</w:t>
+            </w:r>
+            <w:proofErr w:type="gramStart"/>
+            <w:r>
+              <w:rPr>
+                <w:rFonts w:ascii="GOST type A" w:hAnsi="GOST type A"/>
+                <w:i/>
+                <w:iCs/>
+                <w:color w:val="000000"/>
+                <w:sz w:val="28"/>
+                <w:szCs w:val="28"/>
+              </w:rPr>
+              <w:t xml:space="preserve"> В</w:t>
+            </w:r>
+            <w:proofErr w:type="gramEnd"/>
+            <w:r>
+              <w:rPr>
+                <w:rFonts w:ascii="GOST type A" w:hAnsi="GOST type A"/>
+                <w:i/>
+                <w:iCs/>
+                <w:color w:val="000000"/>
+                <w:sz w:val="28"/>
+                <w:szCs w:val="28"/>
+              </w:rPr>
+              <w:t xml:space="preserve"> 0,1 мкФ 5% X7R </w:t>
+            </w:r>
+            <w:proofErr w:type="spellStart"/>
+            <w:r>
+              <w:rPr>
+                <w:rFonts w:ascii="GOST type A" w:hAnsi="GOST type A"/>
+                <w:i/>
+                <w:iCs/>
+                <w:color w:val="000000"/>
+                <w:sz w:val="28"/>
+                <w:szCs w:val="28"/>
+              </w:rPr>
+              <w:t>Yageo</w:t>
+            </w:r>
+            <w:proofErr w:type="spellEnd"/>
           </w:p>
         </w:tc>
         <w:tc>
@@ -2575,8 +3341,45 @@
                 <w:sz w:val="28"/>
                 <w:szCs w:val="28"/>
               </w:rPr>
-              <w:t>C-0603 50 В 220 пФ 5% X7R Yageo</w:t>
-            </w:r>
+              <w:t>C-0603 50</w:t>
+            </w:r>
+            <w:proofErr w:type="gramStart"/>
+            <w:r>
+              <w:rPr>
+                <w:rFonts w:ascii="GOST type A" w:hAnsi="GOST type A"/>
+                <w:i/>
+                <w:iCs/>
+                <w:color w:val="000000"/>
+                <w:sz w:val="28"/>
+                <w:szCs w:val="28"/>
+              </w:rPr>
+              <w:t xml:space="preserve"> В</w:t>
+            </w:r>
+            <w:proofErr w:type="gramEnd"/>
+            <w:r>
+              <w:rPr>
+                <w:rFonts w:ascii="GOST type A" w:hAnsi="GOST type A"/>
+                <w:i/>
+                <w:iCs/>
+                <w:color w:val="000000"/>
+                <w:sz w:val="28"/>
+                <w:szCs w:val="28"/>
+              </w:rPr>
+              <w:t xml:space="preserve"> 220 пФ 5% X7R </w:t>
+            </w:r>
+            <w:proofErr w:type="spellStart"/>
+            <w:r>
+              <w:rPr>
+                <w:rFonts w:ascii="GOST type A" w:hAnsi="GOST type A"/>
+                <w:i/>
+                <w:iCs/>
+                <w:color w:val="000000"/>
+                <w:sz w:val="28"/>
+                <w:szCs w:val="28"/>
+              </w:rPr>
+              <w:t>Yageo</w:t>
+            </w:r>
+            <w:proofErr w:type="spellEnd"/>
           </w:p>
         </w:tc>
         <w:tc>
@@ -2688,8 +3491,45 @@
                 <w:sz w:val="28"/>
                 <w:szCs w:val="28"/>
               </w:rPr>
-              <w:t>C-1206 50 В 10 мкФ 5% X7R Yageo</w:t>
-            </w:r>
+              <w:t>C-1206 50</w:t>
+            </w:r>
+            <w:proofErr w:type="gramStart"/>
+            <w:r>
+              <w:rPr>
+                <w:rFonts w:ascii="GOST type A" w:hAnsi="GOST type A"/>
+                <w:i/>
+                <w:iCs/>
+                <w:color w:val="000000"/>
+                <w:sz w:val="28"/>
+                <w:szCs w:val="28"/>
+              </w:rPr>
+              <w:t xml:space="preserve"> В</w:t>
+            </w:r>
+            <w:proofErr w:type="gramEnd"/>
+            <w:r>
+              <w:rPr>
+                <w:rFonts w:ascii="GOST type A" w:hAnsi="GOST type A"/>
+                <w:i/>
+                <w:iCs/>
+                <w:color w:val="000000"/>
+                <w:sz w:val="28"/>
+                <w:szCs w:val="28"/>
+              </w:rPr>
+              <w:t xml:space="preserve"> 10 мкФ 5% X7R </w:t>
+            </w:r>
+            <w:proofErr w:type="spellStart"/>
+            <w:r>
+              <w:rPr>
+                <w:rFonts w:ascii="GOST type A" w:hAnsi="GOST type A"/>
+                <w:i/>
+                <w:iCs/>
+                <w:color w:val="000000"/>
+                <w:sz w:val="28"/>
+                <w:szCs w:val="28"/>
+              </w:rPr>
+              <w:t>Yageo</w:t>
+            </w:r>
+            <w:proofErr w:type="spellEnd"/>
           </w:p>
         </w:tc>
         <w:tc>
@@ -2799,8 +3639,45 @@
                 <w:sz w:val="28"/>
                 <w:szCs w:val="28"/>
               </w:rPr>
-              <w:t>C-0603 50 В 0,1 мкФ 5% X7R Yageo</w:t>
-            </w:r>
+              <w:t>C-0603 50</w:t>
+            </w:r>
+            <w:proofErr w:type="gramStart"/>
+            <w:r>
+              <w:rPr>
+                <w:rFonts w:ascii="GOST type A" w:hAnsi="GOST type A"/>
+                <w:i/>
+                <w:iCs/>
+                <w:color w:val="000000"/>
+                <w:sz w:val="28"/>
+                <w:szCs w:val="28"/>
+              </w:rPr>
+              <w:t xml:space="preserve"> В</w:t>
+            </w:r>
+            <w:proofErr w:type="gramEnd"/>
+            <w:r>
+              <w:rPr>
+                <w:rFonts w:ascii="GOST type A" w:hAnsi="GOST type A"/>
+                <w:i/>
+                <w:iCs/>
+                <w:color w:val="000000"/>
+                <w:sz w:val="28"/>
+                <w:szCs w:val="28"/>
+              </w:rPr>
+              <w:t xml:space="preserve"> 0,1 мкФ 5% X7R </w:t>
+            </w:r>
+            <w:proofErr w:type="spellStart"/>
+            <w:r>
+              <w:rPr>
+                <w:rFonts w:ascii="GOST type A" w:hAnsi="GOST type A"/>
+                <w:i/>
+                <w:iCs/>
+                <w:color w:val="000000"/>
+                <w:sz w:val="28"/>
+                <w:szCs w:val="28"/>
+              </w:rPr>
+              <w:t>Yageo</w:t>
+            </w:r>
+            <w:proofErr w:type="spellEnd"/>
           </w:p>
         </w:tc>
         <w:tc>
@@ -2910,8 +3787,45 @@
                 <w:sz w:val="28"/>
                 <w:szCs w:val="28"/>
               </w:rPr>
-              <w:t>C-1206 50 В 10 мкФ 5% X7R Yageo</w:t>
-            </w:r>
+              <w:t>C-1206 50</w:t>
+            </w:r>
+            <w:proofErr w:type="gramStart"/>
+            <w:r>
+              <w:rPr>
+                <w:rFonts w:ascii="GOST type A" w:hAnsi="GOST type A"/>
+                <w:i/>
+                <w:iCs/>
+                <w:color w:val="000000"/>
+                <w:sz w:val="28"/>
+                <w:szCs w:val="28"/>
+              </w:rPr>
+              <w:t xml:space="preserve"> В</w:t>
+            </w:r>
+            <w:proofErr w:type="gramEnd"/>
+            <w:r>
+              <w:rPr>
+                <w:rFonts w:ascii="GOST type A" w:hAnsi="GOST type A"/>
+                <w:i/>
+                <w:iCs/>
+                <w:color w:val="000000"/>
+                <w:sz w:val="28"/>
+                <w:szCs w:val="28"/>
+              </w:rPr>
+              <w:t xml:space="preserve"> 10 мкФ 5% X7R </w:t>
+            </w:r>
+            <w:proofErr w:type="spellStart"/>
+            <w:r>
+              <w:rPr>
+                <w:rFonts w:ascii="GOST type A" w:hAnsi="GOST type A"/>
+                <w:i/>
+                <w:iCs/>
+                <w:color w:val="000000"/>
+                <w:sz w:val="28"/>
+                <w:szCs w:val="28"/>
+              </w:rPr>
+              <w:t>Yageo</w:t>
+            </w:r>
+            <w:proofErr w:type="spellEnd"/>
           </w:p>
         </w:tc>
         <w:tc>
@@ -3021,8 +3935,45 @@
                 <w:sz w:val="28"/>
                 <w:szCs w:val="28"/>
               </w:rPr>
-              <w:t>C-0603 50 В 0,1 мкФ 5% X7R Yageo</w:t>
-            </w:r>
+              <w:t>C-0603 50</w:t>
+            </w:r>
+            <w:proofErr w:type="gramStart"/>
+            <w:r>
+              <w:rPr>
+                <w:rFonts w:ascii="GOST type A" w:hAnsi="GOST type A"/>
+                <w:i/>
+                <w:iCs/>
+                <w:color w:val="000000"/>
+                <w:sz w:val="28"/>
+                <w:szCs w:val="28"/>
+              </w:rPr>
+              <w:t xml:space="preserve"> В</w:t>
+            </w:r>
+            <w:proofErr w:type="gramEnd"/>
+            <w:r>
+              <w:rPr>
+                <w:rFonts w:ascii="GOST type A" w:hAnsi="GOST type A"/>
+                <w:i/>
+                <w:iCs/>
+                <w:color w:val="000000"/>
+                <w:sz w:val="28"/>
+                <w:szCs w:val="28"/>
+              </w:rPr>
+              <w:t xml:space="preserve"> 0,1 мкФ 5% X7R </w:t>
+            </w:r>
+            <w:proofErr w:type="spellStart"/>
+            <w:r>
+              <w:rPr>
+                <w:rFonts w:ascii="GOST type A" w:hAnsi="GOST type A"/>
+                <w:i/>
+                <w:iCs/>
+                <w:color w:val="000000"/>
+                <w:sz w:val="28"/>
+                <w:szCs w:val="28"/>
+              </w:rPr>
+              <w:t>Yageo</w:t>
+            </w:r>
+            <w:proofErr w:type="spellEnd"/>
           </w:p>
         </w:tc>
         <w:tc>
@@ -3214,6 +4165,7 @@
                 <w:u w:val="single"/>
               </w:rPr>
             </w:pPr>
+            <w:proofErr w:type="spellStart"/>
             <w:r>
               <w:rPr>
                 <w:rFonts w:ascii="GOST type A" w:hAnsi="GOST type A"/>
@@ -3226,6 +4178,7 @@
               </w:rPr>
               <w:t>Мікросхеми</w:t>
             </w:r>
+            <w:proofErr w:type="spellEnd"/>
           </w:p>
         </w:tc>
         <w:tc>
@@ -3415,8 +4368,45 @@
                 <w:sz w:val="28"/>
                 <w:szCs w:val="28"/>
               </w:rPr>
-              <w:t>AD2S1210 Analog Devices</w:t>
-            </w:r>
+              <w:t xml:space="preserve">AD2S1210 </w:t>
+            </w:r>
+            <w:proofErr w:type="spellStart"/>
+            <w:r>
+              <w:rPr>
+                <w:rFonts w:ascii="GOST type A" w:hAnsi="GOST type A"/>
+                <w:i/>
+                <w:iCs/>
+                <w:color w:val="000000"/>
+                <w:sz w:val="28"/>
+                <w:szCs w:val="28"/>
+              </w:rPr>
+              <w:t>Analog</w:t>
+            </w:r>
+            <w:proofErr w:type="spellEnd"/>
+            <w:r>
+              <w:rPr>
+                <w:rFonts w:ascii="GOST type A" w:hAnsi="GOST type A"/>
+                <w:i/>
+                <w:iCs/>
+                <w:color w:val="000000"/>
+                <w:sz w:val="28"/>
+                <w:szCs w:val="28"/>
+              </w:rPr>
+              <w:t xml:space="preserve"> </w:t>
+            </w:r>
+            <w:proofErr w:type="spellStart"/>
+            <w:r>
+              <w:rPr>
+                <w:rFonts w:ascii="GOST type A" w:hAnsi="GOST type A"/>
+                <w:i/>
+                <w:iCs/>
+                <w:color w:val="000000"/>
+                <w:sz w:val="28"/>
+                <w:szCs w:val="28"/>
+              </w:rPr>
+              <w:t>Devices</w:t>
+            </w:r>
+            <w:proofErr w:type="spellEnd"/>
           </w:p>
         </w:tc>
         <w:tc>
@@ -3526,8 +4516,45 @@
                 <w:sz w:val="28"/>
                 <w:szCs w:val="28"/>
               </w:rPr>
-              <w:t>THS4130IDGK Texas Instruments</w:t>
-            </w:r>
+              <w:t xml:space="preserve">THS4130IDGK </w:t>
+            </w:r>
+            <w:proofErr w:type="spellStart"/>
+            <w:r>
+              <w:rPr>
+                <w:rFonts w:ascii="GOST type A" w:hAnsi="GOST type A"/>
+                <w:i/>
+                <w:iCs/>
+                <w:color w:val="000000"/>
+                <w:sz w:val="28"/>
+                <w:szCs w:val="28"/>
+              </w:rPr>
+              <w:t>Texas</w:t>
+            </w:r>
+            <w:proofErr w:type="spellEnd"/>
+            <w:r>
+              <w:rPr>
+                <w:rFonts w:ascii="GOST type A" w:hAnsi="GOST type A"/>
+                <w:i/>
+                <w:iCs/>
+                <w:color w:val="000000"/>
+                <w:sz w:val="28"/>
+                <w:szCs w:val="28"/>
+              </w:rPr>
+              <w:t xml:space="preserve"> </w:t>
+            </w:r>
+            <w:proofErr w:type="spellStart"/>
+            <w:r>
+              <w:rPr>
+                <w:rFonts w:ascii="GOST type A" w:hAnsi="GOST type A"/>
+                <w:i/>
+                <w:iCs/>
+                <w:color w:val="000000"/>
+                <w:sz w:val="28"/>
+                <w:szCs w:val="28"/>
+              </w:rPr>
+              <w:t>Instruments</w:t>
+            </w:r>
+            <w:proofErr w:type="spellEnd"/>
           </w:p>
         </w:tc>
         <w:tc>
@@ -3638,8 +4665,45 @@
                 <w:sz w:val="28"/>
                 <w:szCs w:val="28"/>
               </w:rPr>
-              <w:t>AD7687BRMZ Analog Devices</w:t>
-            </w:r>
+              <w:t xml:space="preserve">AD7687BRMZ </w:t>
+            </w:r>
+            <w:proofErr w:type="spellStart"/>
+            <w:r>
+              <w:rPr>
+                <w:rFonts w:ascii="GOST type A" w:hAnsi="GOST type A"/>
+                <w:i/>
+                <w:iCs/>
+                <w:color w:val="000000"/>
+                <w:sz w:val="28"/>
+                <w:szCs w:val="28"/>
+              </w:rPr>
+              <w:t>Analog</w:t>
+            </w:r>
+            <w:proofErr w:type="spellEnd"/>
+            <w:r>
+              <w:rPr>
+                <w:rFonts w:ascii="GOST type A" w:hAnsi="GOST type A"/>
+                <w:i/>
+                <w:iCs/>
+                <w:color w:val="000000"/>
+                <w:sz w:val="28"/>
+                <w:szCs w:val="28"/>
+              </w:rPr>
+              <w:t xml:space="preserve"> </w:t>
+            </w:r>
+            <w:proofErr w:type="spellStart"/>
+            <w:r>
+              <w:rPr>
+                <w:rFonts w:ascii="GOST type A" w:hAnsi="GOST type A"/>
+                <w:i/>
+                <w:iCs/>
+                <w:color w:val="000000"/>
+                <w:sz w:val="28"/>
+                <w:szCs w:val="28"/>
+              </w:rPr>
+              <w:t>Devices</w:t>
+            </w:r>
+            <w:proofErr w:type="spellEnd"/>
           </w:p>
         </w:tc>
         <w:tc>
@@ -3750,8 +4814,45 @@
                 <w:sz w:val="28"/>
                 <w:szCs w:val="28"/>
               </w:rPr>
-              <w:t>TPS62000DGS Texas Instruments</w:t>
-            </w:r>
+              <w:t xml:space="preserve">TPS62000DGS </w:t>
+            </w:r>
+            <w:proofErr w:type="spellStart"/>
+            <w:r>
+              <w:rPr>
+                <w:rFonts w:ascii="GOST type A" w:hAnsi="GOST type A"/>
+                <w:i/>
+                <w:iCs/>
+                <w:color w:val="000000"/>
+                <w:sz w:val="28"/>
+                <w:szCs w:val="28"/>
+              </w:rPr>
+              <w:t>Texas</w:t>
+            </w:r>
+            <w:proofErr w:type="spellEnd"/>
+            <w:r>
+              <w:rPr>
+                <w:rFonts w:ascii="GOST type A" w:hAnsi="GOST type A"/>
+                <w:i/>
+                <w:iCs/>
+                <w:color w:val="000000"/>
+                <w:sz w:val="28"/>
+                <w:szCs w:val="28"/>
+              </w:rPr>
+              <w:t xml:space="preserve"> </w:t>
+            </w:r>
+            <w:proofErr w:type="spellStart"/>
+            <w:r>
+              <w:rPr>
+                <w:rFonts w:ascii="GOST type A" w:hAnsi="GOST type A"/>
+                <w:i/>
+                <w:iCs/>
+                <w:color w:val="000000"/>
+                <w:sz w:val="28"/>
+                <w:szCs w:val="28"/>
+              </w:rPr>
+              <w:t>Instruments</w:t>
+            </w:r>
+            <w:proofErr w:type="spellEnd"/>
           </w:p>
         </w:tc>
         <w:tc>
@@ -3862,8 +4963,45 @@
                 <w:sz w:val="28"/>
                 <w:szCs w:val="28"/>
               </w:rPr>
-              <w:t>TPS79325 Texas Instruments</w:t>
-            </w:r>
+              <w:t xml:space="preserve">TPS79325 </w:t>
+            </w:r>
+            <w:proofErr w:type="spellStart"/>
+            <w:r>
+              <w:rPr>
+                <w:rFonts w:ascii="GOST type A" w:hAnsi="GOST type A"/>
+                <w:i/>
+                <w:iCs/>
+                <w:color w:val="000000"/>
+                <w:sz w:val="28"/>
+                <w:szCs w:val="28"/>
+              </w:rPr>
+              <w:t>Texas</w:t>
+            </w:r>
+            <w:proofErr w:type="spellEnd"/>
+            <w:r>
+              <w:rPr>
+                <w:rFonts w:ascii="GOST type A" w:hAnsi="GOST type A"/>
+                <w:i/>
+                <w:iCs/>
+                <w:color w:val="000000"/>
+                <w:sz w:val="28"/>
+                <w:szCs w:val="28"/>
+              </w:rPr>
+              <w:t xml:space="preserve"> </w:t>
+            </w:r>
+            <w:proofErr w:type="spellStart"/>
+            <w:r>
+              <w:rPr>
+                <w:rFonts w:ascii="GOST type A" w:hAnsi="GOST type A"/>
+                <w:i/>
+                <w:iCs/>
+                <w:color w:val="000000"/>
+                <w:sz w:val="28"/>
+                <w:szCs w:val="28"/>
+              </w:rPr>
+              <w:t>Instruments</w:t>
+            </w:r>
+            <w:proofErr w:type="spellEnd"/>
           </w:p>
         </w:tc>
         <w:tc>
@@ -3974,8 +5112,45 @@
                 <w:sz w:val="28"/>
                 <w:szCs w:val="28"/>
               </w:rPr>
-              <w:t>TPS62000DGS Texas Instruments</w:t>
-            </w:r>
+              <w:t xml:space="preserve">TPS62000DGS </w:t>
+            </w:r>
+            <w:proofErr w:type="spellStart"/>
+            <w:r>
+              <w:rPr>
+                <w:rFonts w:ascii="GOST type A" w:hAnsi="GOST type A"/>
+                <w:i/>
+                <w:iCs/>
+                <w:color w:val="000000"/>
+                <w:sz w:val="28"/>
+                <w:szCs w:val="28"/>
+              </w:rPr>
+              <w:t>Texas</w:t>
+            </w:r>
+            <w:proofErr w:type="spellEnd"/>
+            <w:r>
+              <w:rPr>
+                <w:rFonts w:ascii="GOST type A" w:hAnsi="GOST type A"/>
+                <w:i/>
+                <w:iCs/>
+                <w:color w:val="000000"/>
+                <w:sz w:val="28"/>
+                <w:szCs w:val="28"/>
+              </w:rPr>
+              <w:t xml:space="preserve"> </w:t>
+            </w:r>
+            <w:proofErr w:type="spellStart"/>
+            <w:r>
+              <w:rPr>
+                <w:rFonts w:ascii="GOST type A" w:hAnsi="GOST type A"/>
+                <w:i/>
+                <w:iCs/>
+                <w:color w:val="000000"/>
+                <w:sz w:val="28"/>
+                <w:szCs w:val="28"/>
+              </w:rPr>
+              <w:t>Instruments</w:t>
+            </w:r>
+            <w:proofErr w:type="spellEnd"/>
           </w:p>
         </w:tc>
         <w:tc>
@@ -4085,8 +5260,21 @@
                 <w:sz w:val="28"/>
                 <w:szCs w:val="28"/>
               </w:rPr>
-              <w:t>FIN1001M5X ON Semiconductor</w:t>
-            </w:r>
+              <w:t xml:space="preserve">FIN1001M5X ON </w:t>
+            </w:r>
+            <w:proofErr w:type="spellStart"/>
+            <w:r>
+              <w:rPr>
+                <w:rFonts w:ascii="GOST type A" w:hAnsi="GOST type A"/>
+                <w:i/>
+                <w:iCs/>
+                <w:color w:val="000000"/>
+                <w:sz w:val="28"/>
+                <w:szCs w:val="28"/>
+              </w:rPr>
+              <w:t>Semiconductor</w:t>
+            </w:r>
+            <w:proofErr w:type="spellEnd"/>
           </w:p>
         </w:tc>
         <w:tc>
@@ -4196,8 +5384,21 @@
                 <w:sz w:val="28"/>
                 <w:szCs w:val="28"/>
               </w:rPr>
-              <w:t>EPCS16SI16N Altera</w:t>
-            </w:r>
+              <w:t xml:space="preserve">EPCS16SI16N </w:t>
+            </w:r>
+            <w:proofErr w:type="spellStart"/>
+            <w:r>
+              <w:rPr>
+                <w:rFonts w:ascii="GOST type A" w:hAnsi="GOST type A"/>
+                <w:i/>
+                <w:iCs/>
+                <w:color w:val="000000"/>
+                <w:sz w:val="28"/>
+                <w:szCs w:val="28"/>
+              </w:rPr>
+              <w:t>Altera</w:t>
+            </w:r>
+            <w:proofErr w:type="spellEnd"/>
           </w:p>
         </w:tc>
         <w:tc>
@@ -4307,8 +5508,21 @@
                 <w:sz w:val="28"/>
                 <w:szCs w:val="28"/>
               </w:rPr>
-              <w:t>EP3C25E144I7 Altera</w:t>
-            </w:r>
+              <w:t xml:space="preserve">EP3C25E144I7 </w:t>
+            </w:r>
+            <w:proofErr w:type="spellStart"/>
+            <w:r>
+              <w:rPr>
+                <w:rFonts w:ascii="GOST type A" w:hAnsi="GOST type A"/>
+                <w:i/>
+                <w:iCs/>
+                <w:color w:val="000000"/>
+                <w:sz w:val="28"/>
+                <w:szCs w:val="28"/>
+              </w:rPr>
+              <w:t>Altera</w:t>
+            </w:r>
+            <w:proofErr w:type="spellEnd"/>
           </w:p>
         </w:tc>
         <w:tc>
@@ -4417,7 +5631,31 @@
                 <w:sz w:val="28"/>
                 <w:szCs w:val="28"/>
               </w:rPr>
-              <w:t>ECS-3963 ECS Inc.</w:t>
+              <w:t xml:space="preserve">ECS-3963 ECS </w:t>
+            </w:r>
+            <w:proofErr w:type="spellStart"/>
+            <w:r>
+              <w:rPr>
+                <w:rFonts w:ascii="GOST type A" w:hAnsi="GOST type A"/>
+                <w:i/>
+                <w:iCs/>
+                <w:color w:val="000000"/>
+                <w:sz w:val="28"/>
+                <w:szCs w:val="28"/>
+              </w:rPr>
+              <w:t>Inc</w:t>
+            </w:r>
+            <w:proofErr w:type="spellEnd"/>
+            <w:r>
+              <w:rPr>
+                <w:rFonts w:ascii="GOST type A" w:hAnsi="GOST type A"/>
+                <w:i/>
+                <w:iCs/>
+                <w:color w:val="000000"/>
+                <w:sz w:val="28"/>
+                <w:szCs w:val="28"/>
+              </w:rPr>
+              <w:t>.</w:t>
             </w:r>
           </w:p>
         </w:tc>
@@ -4645,6 +5883,7 @@
               </w:rPr>
               <w:t xml:space="preserve">L-1210 22 </w:t>
             </w:r>
+            <w:proofErr w:type="spellStart"/>
             <w:r>
               <w:rPr>
                 <w:rFonts w:ascii="GOST type A" w:hAnsi="GOST type A"/>
@@ -4656,6 +5895,7 @@
               </w:rPr>
               <w:t>мкГн</w:t>
             </w:r>
+            <w:proofErr w:type="spellEnd"/>
             <w:r>
               <w:rPr>
                 <w:rFonts w:ascii="GOST type A" w:hAnsi="GOST type A"/>
@@ -4883,6 +6123,7 @@
                 <w:u w:val="single"/>
               </w:rPr>
             </w:pPr>
+            <w:proofErr w:type="spellStart"/>
             <w:r>
               <w:rPr>
                 <w:rFonts w:ascii="GOST type A" w:hAnsi="GOST type A"/>
@@ -4895,6 +6136,7 @@
               </w:rPr>
               <w:t>Резистори</w:t>
             </w:r>
+            <w:proofErr w:type="spellEnd"/>
           </w:p>
         </w:tc>
         <w:tc>
@@ -5085,8 +6327,21 @@
                 <w:sz w:val="28"/>
                 <w:szCs w:val="28"/>
               </w:rPr>
-              <w:t>R-0603 0,125 Вт 10 кОм 1% Yageo</w:t>
-            </w:r>
+              <w:t xml:space="preserve">R-0603 0,125 Вт 10 кОм 1% </w:t>
+            </w:r>
+            <w:proofErr w:type="spellStart"/>
+            <w:r>
+              <w:rPr>
+                <w:rFonts w:ascii="GOST type A" w:hAnsi="GOST type A"/>
+                <w:i/>
+                <w:iCs/>
+                <w:color w:val="000000"/>
+                <w:sz w:val="28"/>
+                <w:szCs w:val="28"/>
+              </w:rPr>
+              <w:t>Yageo</w:t>
+            </w:r>
+            <w:proofErr w:type="spellEnd"/>
           </w:p>
         </w:tc>
         <w:tc>
@@ -5197,8 +6452,21 @@
                 <w:sz w:val="28"/>
                 <w:szCs w:val="28"/>
               </w:rPr>
-              <w:t>R-0603 0,125 Вт 27 Ом 1% Yageo</w:t>
-            </w:r>
+              <w:t xml:space="preserve">R-0603 0,125 Вт 27 Ом 1% </w:t>
+            </w:r>
+            <w:proofErr w:type="spellStart"/>
+            <w:r>
+              <w:rPr>
+                <w:rFonts w:ascii="GOST type A" w:hAnsi="GOST type A"/>
+                <w:i/>
+                <w:iCs/>
+                <w:color w:val="000000"/>
+                <w:sz w:val="28"/>
+                <w:szCs w:val="28"/>
+              </w:rPr>
+              <w:t>Yageo</w:t>
+            </w:r>
+            <w:proofErr w:type="spellEnd"/>
           </w:p>
         </w:tc>
         <w:tc>
@@ -5309,8 +6577,21 @@
                 <w:sz w:val="28"/>
                 <w:szCs w:val="28"/>
               </w:rPr>
-              <w:t>R-0603 0,125 Вт 100 кОм 1% Yageo</w:t>
-            </w:r>
+              <w:t xml:space="preserve">R-0603 0,125 Вт 100 кОм 1% </w:t>
+            </w:r>
+            <w:proofErr w:type="spellStart"/>
+            <w:r>
+              <w:rPr>
+                <w:rFonts w:ascii="GOST type A" w:hAnsi="GOST type A"/>
+                <w:i/>
+                <w:iCs/>
+                <w:color w:val="000000"/>
+                <w:sz w:val="28"/>
+                <w:szCs w:val="28"/>
+              </w:rPr>
+              <w:t>Yageo</w:t>
+            </w:r>
+            <w:proofErr w:type="spellEnd"/>
           </w:p>
         </w:tc>
         <w:tc>
@@ -5421,8 +6702,21 @@
                 <w:sz w:val="28"/>
                 <w:szCs w:val="28"/>
               </w:rPr>
-              <w:t>R-0603 0,125 Вт 1 кОм 1% Yageo</w:t>
-            </w:r>
+              <w:t xml:space="preserve">R-0603 0,125 Вт 1 кОм 1% </w:t>
+            </w:r>
+            <w:proofErr w:type="spellStart"/>
+            <w:r>
+              <w:rPr>
+                <w:rFonts w:ascii="GOST type A" w:hAnsi="GOST type A"/>
+                <w:i/>
+                <w:iCs/>
+                <w:color w:val="000000"/>
+                <w:sz w:val="28"/>
+                <w:szCs w:val="28"/>
+              </w:rPr>
+              <w:t>Yageo</w:t>
+            </w:r>
+            <w:proofErr w:type="spellEnd"/>
           </w:p>
         </w:tc>
         <w:tc>
@@ -5533,8 +6827,21 @@
                 <w:sz w:val="28"/>
                 <w:szCs w:val="28"/>
               </w:rPr>
-              <w:t>R-0603 0,125 Вт 100 кОм 1% Yageo</w:t>
-            </w:r>
+              <w:t xml:space="preserve">R-0603 0,125 Вт 100 кОм 1% </w:t>
+            </w:r>
+            <w:proofErr w:type="spellStart"/>
+            <w:r>
+              <w:rPr>
+                <w:rFonts w:ascii="GOST type A" w:hAnsi="GOST type A"/>
+                <w:i/>
+                <w:iCs/>
+                <w:color w:val="000000"/>
+                <w:sz w:val="28"/>
+                <w:szCs w:val="28"/>
+              </w:rPr>
+              <w:t>Yageo</w:t>
+            </w:r>
+            <w:proofErr w:type="spellEnd"/>
           </w:p>
         </w:tc>
         <w:tc>
@@ -5645,8 +6952,21 @@
                 <w:sz w:val="28"/>
                 <w:szCs w:val="28"/>
               </w:rPr>
-              <w:t>R-0603 0,125 Вт 1 кОм 1% Yageo</w:t>
-            </w:r>
+              <w:t xml:space="preserve">R-0603 0,125 Вт 1 кОм 1% </w:t>
+            </w:r>
+            <w:proofErr w:type="spellStart"/>
+            <w:r>
+              <w:rPr>
+                <w:rFonts w:ascii="GOST type A" w:hAnsi="GOST type A"/>
+                <w:i/>
+                <w:iCs/>
+                <w:color w:val="000000"/>
+                <w:sz w:val="28"/>
+                <w:szCs w:val="28"/>
+              </w:rPr>
+              <w:t>Yageo</w:t>
+            </w:r>
+            <w:proofErr w:type="spellEnd"/>
           </w:p>
         </w:tc>
         <w:tc>
@@ -5757,8 +7077,21 @@
                 <w:sz w:val="28"/>
                 <w:szCs w:val="28"/>
               </w:rPr>
-              <w:t>R-0603 0,125 Вт 100 кОм 1% Yageo</w:t>
-            </w:r>
+              <w:t xml:space="preserve">R-0603 0,125 Вт 100 кОм 1% </w:t>
+            </w:r>
+            <w:proofErr w:type="spellStart"/>
+            <w:r>
+              <w:rPr>
+                <w:rFonts w:ascii="GOST type A" w:hAnsi="GOST type A"/>
+                <w:i/>
+                <w:iCs/>
+                <w:color w:val="000000"/>
+                <w:sz w:val="28"/>
+                <w:szCs w:val="28"/>
+              </w:rPr>
+              <w:t>Yageo</w:t>
+            </w:r>
+            <w:proofErr w:type="spellEnd"/>
           </w:p>
         </w:tc>
         <w:tc>
@@ -5869,8 +7202,21 @@
                 <w:sz w:val="28"/>
                 <w:szCs w:val="28"/>
               </w:rPr>
-              <w:t>R-0603 0,125 Вт 1 кОм 1% Yageo</w:t>
-            </w:r>
+              <w:t xml:space="preserve">R-0603 0,125 Вт 1 кОм 1% </w:t>
+            </w:r>
+            <w:proofErr w:type="spellStart"/>
+            <w:r>
+              <w:rPr>
+                <w:rFonts w:ascii="GOST type A" w:hAnsi="GOST type A"/>
+                <w:i/>
+                <w:iCs/>
+                <w:color w:val="000000"/>
+                <w:sz w:val="28"/>
+                <w:szCs w:val="28"/>
+              </w:rPr>
+              <w:t>Yageo</w:t>
+            </w:r>
+            <w:proofErr w:type="spellEnd"/>
           </w:p>
         </w:tc>
         <w:tc>
@@ -5982,8 +7328,21 @@
                 <w:sz w:val="28"/>
                 <w:szCs w:val="28"/>
               </w:rPr>
-              <w:t>R-0603 0,125 Вт 51 кОм 1% Yageo</w:t>
-            </w:r>
+              <w:t xml:space="preserve">R-0603 0,125 Вт 51 кОм 1% </w:t>
+            </w:r>
+            <w:proofErr w:type="spellStart"/>
+            <w:r>
+              <w:rPr>
+                <w:rFonts w:ascii="GOST type A" w:hAnsi="GOST type A"/>
+                <w:i/>
+                <w:iCs/>
+                <w:color w:val="000000"/>
+                <w:sz w:val="28"/>
+                <w:szCs w:val="28"/>
+              </w:rPr>
+              <w:t>Yageo</w:t>
+            </w:r>
+            <w:proofErr w:type="spellEnd"/>
           </w:p>
         </w:tc>
         <w:tc>
@@ -6094,8 +7453,21 @@
                 <w:sz w:val="28"/>
                 <w:szCs w:val="28"/>
               </w:rPr>
-              <w:t>R-0603 0,125 Вт 11,3 кОм 1% Yageo</w:t>
-            </w:r>
+              <w:t xml:space="preserve">R-0603 0,125 Вт 11,3 кОм 1% </w:t>
+            </w:r>
+            <w:proofErr w:type="spellStart"/>
+            <w:r>
+              <w:rPr>
+                <w:rFonts w:ascii="GOST type A" w:hAnsi="GOST type A"/>
+                <w:i/>
+                <w:iCs/>
+                <w:color w:val="000000"/>
+                <w:sz w:val="28"/>
+                <w:szCs w:val="28"/>
+              </w:rPr>
+              <w:t>Yageo</w:t>
+            </w:r>
+            <w:proofErr w:type="spellEnd"/>
           </w:p>
         </w:tc>
         <w:tc>
@@ -6206,8 +7578,21 @@
                 <w:sz w:val="28"/>
                 <w:szCs w:val="28"/>
               </w:rPr>
-              <w:t>R-0603 0,125 Вт 24,3 кОм 1% Yageo</w:t>
-            </w:r>
+              <w:t xml:space="preserve">R-0603 0,125 Вт 24,3 кОм 1% </w:t>
+            </w:r>
+            <w:proofErr w:type="spellStart"/>
+            <w:r>
+              <w:rPr>
+                <w:rFonts w:ascii="GOST type A" w:hAnsi="GOST type A"/>
+                <w:i/>
+                <w:iCs/>
+                <w:color w:val="000000"/>
+                <w:sz w:val="28"/>
+                <w:szCs w:val="28"/>
+              </w:rPr>
+              <w:t>Yageo</w:t>
+            </w:r>
+            <w:proofErr w:type="spellEnd"/>
           </w:p>
         </w:tc>
         <w:tc>
@@ -6318,8 +7703,21 @@
                 <w:sz w:val="28"/>
                 <w:szCs w:val="28"/>
               </w:rPr>
-              <w:t>R-0603 0,125 Вт 51 кОм 1% Yageo</w:t>
-            </w:r>
+              <w:t xml:space="preserve">R-0603 0,125 Вт 51 кОм 1% </w:t>
+            </w:r>
+            <w:proofErr w:type="spellStart"/>
+            <w:r>
+              <w:rPr>
+                <w:rFonts w:ascii="GOST type A" w:hAnsi="GOST type A"/>
+                <w:i/>
+                <w:iCs/>
+                <w:color w:val="000000"/>
+                <w:sz w:val="28"/>
+                <w:szCs w:val="28"/>
+              </w:rPr>
+              <w:t>Yageo</w:t>
+            </w:r>
+            <w:proofErr w:type="spellEnd"/>
           </w:p>
         </w:tc>
         <w:tc>
@@ -6430,8 +7828,21 @@
                 <w:sz w:val="28"/>
                 <w:szCs w:val="28"/>
               </w:rPr>
-              <w:t>R-0603 0,125 Вт 100 кОм 1% Yageo</w:t>
-            </w:r>
+              <w:t xml:space="preserve">R-0603 0,125 Вт 100 кОм 1% </w:t>
+            </w:r>
+            <w:proofErr w:type="spellStart"/>
+            <w:r>
+              <w:rPr>
+                <w:rFonts w:ascii="GOST type A" w:hAnsi="GOST type A"/>
+                <w:i/>
+                <w:iCs/>
+                <w:color w:val="000000"/>
+                <w:sz w:val="28"/>
+                <w:szCs w:val="28"/>
+              </w:rPr>
+              <w:t>Yageo</w:t>
+            </w:r>
+            <w:proofErr w:type="spellEnd"/>
           </w:p>
         </w:tc>
         <w:tc>
@@ -6542,8 +7953,21 @@
                 <w:sz w:val="28"/>
                 <w:szCs w:val="28"/>
               </w:rPr>
-              <w:t>R-0603 0,125 Вт 1 кОм 1% Yageo</w:t>
-            </w:r>
+              <w:t xml:space="preserve">R-0603 0,125 Вт 1 кОм 1% </w:t>
+            </w:r>
+            <w:proofErr w:type="spellStart"/>
+            <w:r>
+              <w:rPr>
+                <w:rFonts w:ascii="GOST type A" w:hAnsi="GOST type A"/>
+                <w:i/>
+                <w:iCs/>
+                <w:color w:val="000000"/>
+                <w:sz w:val="28"/>
+                <w:szCs w:val="28"/>
+              </w:rPr>
+              <w:t>Yageo</w:t>
+            </w:r>
+            <w:proofErr w:type="spellEnd"/>
           </w:p>
         </w:tc>
         <w:tc>
@@ -6654,8 +8078,21 @@
                 <w:sz w:val="28"/>
                 <w:szCs w:val="28"/>
               </w:rPr>
-              <w:t>R-0603 0,125 Вт 100 кОм 1% Yageo</w:t>
-            </w:r>
+              <w:t xml:space="preserve">R-0603 0,125 Вт 100 кОм 1% </w:t>
+            </w:r>
+            <w:proofErr w:type="spellStart"/>
+            <w:r>
+              <w:rPr>
+                <w:rFonts w:ascii="GOST type A" w:hAnsi="GOST type A"/>
+                <w:i/>
+                <w:iCs/>
+                <w:color w:val="000000"/>
+                <w:sz w:val="28"/>
+                <w:szCs w:val="28"/>
+              </w:rPr>
+              <w:t>Yageo</w:t>
+            </w:r>
+            <w:proofErr w:type="spellEnd"/>
           </w:p>
         </w:tc>
         <w:tc>
@@ -6766,8 +8203,21 @@
                 <w:sz w:val="28"/>
                 <w:szCs w:val="28"/>
               </w:rPr>
-              <w:t>R-0603 0,125 Вт 1 кОм 1% Yageo</w:t>
-            </w:r>
+              <w:t xml:space="preserve">R-0603 0,125 Вт 1 кОм 1% </w:t>
+            </w:r>
+            <w:proofErr w:type="spellStart"/>
+            <w:r>
+              <w:rPr>
+                <w:rFonts w:ascii="GOST type A" w:hAnsi="GOST type A"/>
+                <w:i/>
+                <w:iCs/>
+                <w:color w:val="000000"/>
+                <w:sz w:val="28"/>
+                <w:szCs w:val="28"/>
+              </w:rPr>
+              <w:t>Yageo</w:t>
+            </w:r>
+            <w:proofErr w:type="spellEnd"/>
           </w:p>
         </w:tc>
         <w:tc>
@@ -6878,8 +8328,21 @@
                 <w:sz w:val="28"/>
                 <w:szCs w:val="28"/>
               </w:rPr>
-              <w:t>R-0603 0,125 Вт 100 кОм 1% Yageo</w:t>
-            </w:r>
+              <w:t xml:space="preserve">R-0603 0,125 Вт 100 кОм 1% </w:t>
+            </w:r>
+            <w:proofErr w:type="spellStart"/>
+            <w:r>
+              <w:rPr>
+                <w:rFonts w:ascii="GOST type A" w:hAnsi="GOST type A"/>
+                <w:i/>
+                <w:iCs/>
+                <w:color w:val="000000"/>
+                <w:sz w:val="28"/>
+                <w:szCs w:val="28"/>
+              </w:rPr>
+              <w:t>Yageo</w:t>
+            </w:r>
+            <w:proofErr w:type="spellEnd"/>
           </w:p>
         </w:tc>
         <w:tc>
@@ -6990,8 +8453,21 @@
                 <w:sz w:val="28"/>
                 <w:szCs w:val="28"/>
               </w:rPr>
-              <w:t>R-0603 0,125 Вт 1 кОм 1% Yageo</w:t>
-            </w:r>
+              <w:t xml:space="preserve">R-0603 0,125 Вт 1 кОм 1% </w:t>
+            </w:r>
+            <w:proofErr w:type="spellStart"/>
+            <w:r>
+              <w:rPr>
+                <w:rFonts w:ascii="GOST type A" w:hAnsi="GOST type A"/>
+                <w:i/>
+                <w:iCs/>
+                <w:color w:val="000000"/>
+                <w:sz w:val="28"/>
+                <w:szCs w:val="28"/>
+              </w:rPr>
+              <w:t>Yageo</w:t>
+            </w:r>
+            <w:proofErr w:type="spellEnd"/>
           </w:p>
         </w:tc>
         <w:tc>
@@ -7102,8 +8578,21 @@
                 <w:sz w:val="28"/>
                 <w:szCs w:val="28"/>
               </w:rPr>
-              <w:t>R-0603 0,125 Вт 51 кОм 1% Yageo</w:t>
-            </w:r>
+              <w:t xml:space="preserve">R-0603 0,125 Вт 51 кОм 1% </w:t>
+            </w:r>
+            <w:proofErr w:type="spellStart"/>
+            <w:r>
+              <w:rPr>
+                <w:rFonts w:ascii="GOST type A" w:hAnsi="GOST type A"/>
+                <w:i/>
+                <w:iCs/>
+                <w:color w:val="000000"/>
+                <w:sz w:val="28"/>
+                <w:szCs w:val="28"/>
+              </w:rPr>
+              <w:t>Yageo</w:t>
+            </w:r>
+            <w:proofErr w:type="spellEnd"/>
           </w:p>
         </w:tc>
         <w:tc>
@@ -7214,8 +8703,21 @@
                 <w:sz w:val="28"/>
                 <w:szCs w:val="28"/>
               </w:rPr>
-              <w:t>R-0603 0,125 Вт 11,3 кОм 1% Yageo</w:t>
-            </w:r>
+              <w:t xml:space="preserve">R-0603 0,125 Вт 11,3 кОм 1% </w:t>
+            </w:r>
+            <w:proofErr w:type="spellStart"/>
+            <w:r>
+              <w:rPr>
+                <w:rFonts w:ascii="GOST type A" w:hAnsi="GOST type A"/>
+                <w:i/>
+                <w:iCs/>
+                <w:color w:val="000000"/>
+                <w:sz w:val="28"/>
+                <w:szCs w:val="28"/>
+              </w:rPr>
+              <w:t>Yageo</w:t>
+            </w:r>
+            <w:proofErr w:type="spellEnd"/>
           </w:p>
         </w:tc>
         <w:tc>
@@ -7326,42 +8828,21 @@
                 <w:sz w:val="28"/>
                 <w:szCs w:val="28"/>
               </w:rPr>
-              <w:t>R-0603 0,125 Вт 10</w:t>
-            </w:r>
-            <w:r>
-              <w:rPr>
-                <w:rFonts w:ascii="GOST type A" w:hAnsi="GOST type A"/>
-                <w:i/>
-                <w:iCs/>
-                <w:color w:val="000000"/>
-                <w:sz w:val="28"/>
-                <w:szCs w:val="28"/>
-                <w:lang w:val="en-US"/>
-              </w:rPr>
-              <w:t xml:space="preserve"> </w:t>
-            </w:r>
-            <w:r>
-              <w:rPr>
-                <w:rFonts w:ascii="GOST type A" w:hAnsi="GOST type A"/>
-                <w:i/>
-                <w:iCs/>
-                <w:color w:val="000000"/>
-                <w:sz w:val="28"/>
-                <w:szCs w:val="28"/>
-              </w:rPr>
-              <w:t>кОм</w:t>
-            </w:r>
-            <w:r>
-              <w:rPr>
-                <w:rFonts w:ascii="GOST type A" w:hAnsi="GOST type A"/>
-                <w:i/>
-                <w:iCs/>
-                <w:color w:val="000000"/>
-                <w:sz w:val="28"/>
-                <w:szCs w:val="28"/>
-              </w:rPr>
-              <w:t xml:space="preserve"> 1% Yageo</w:t>
-            </w:r>
+              <w:t xml:space="preserve">R-0603 0,125 Вт 10k 1% </w:t>
+            </w:r>
+            <w:proofErr w:type="spellStart"/>
+            <w:r>
+              <w:rPr>
+                <w:rFonts w:ascii="GOST type A" w:hAnsi="GOST type A"/>
+                <w:i/>
+                <w:iCs/>
+                <w:color w:val="000000"/>
+                <w:sz w:val="28"/>
+                <w:szCs w:val="28"/>
+              </w:rPr>
+              <w:t>Yageo</w:t>
+            </w:r>
+            <w:proofErr w:type="spellEnd"/>
           </w:p>
         </w:tc>
         <w:tc>
@@ -7472,8 +8953,21 @@
                 <w:sz w:val="28"/>
                 <w:szCs w:val="28"/>
               </w:rPr>
-              <w:t>R-0603 0,125 Вт 27 Ом 1% Yageo</w:t>
-            </w:r>
+              <w:t xml:space="preserve">R-0603 0,125 Вт 27 Ом 1% </w:t>
+            </w:r>
+            <w:proofErr w:type="spellStart"/>
+            <w:r>
+              <w:rPr>
+                <w:rFonts w:ascii="GOST type A" w:hAnsi="GOST type A"/>
+                <w:i/>
+                <w:iCs/>
+                <w:color w:val="000000"/>
+                <w:sz w:val="28"/>
+                <w:szCs w:val="28"/>
+              </w:rPr>
+              <w:t>Yageo</w:t>
+            </w:r>
+            <w:proofErr w:type="spellEnd"/>
           </w:p>
         </w:tc>
         <w:tc>
@@ -7584,30 +9078,21 @@
                 <w:sz w:val="28"/>
                 <w:szCs w:val="28"/>
               </w:rPr>
-              <w:t>R-1206 0,125 Вт 27</w:t>
-            </w:r>
-            <w:r>
-              <w:rPr>
-                <w:rFonts w:ascii="GOST type A" w:hAnsi="GOST type A"/>
-                <w:i/>
-                <w:iCs/>
-                <w:color w:val="000000"/>
-                <w:sz w:val="28"/>
-                <w:szCs w:val="28"/>
-              </w:rPr>
-              <w:t xml:space="preserve"> Ом</w:t>
-            </w:r>
-            <w:r>
-              <w:rPr>
-                <w:rFonts w:ascii="GOST type A" w:hAnsi="GOST type A"/>
-                <w:i/>
-                <w:iCs/>
-                <w:color w:val="000000"/>
-                <w:sz w:val="28"/>
-                <w:szCs w:val="28"/>
-              </w:rPr>
-              <w:t xml:space="preserve"> 1% Yageo</w:t>
-            </w:r>
+              <w:t xml:space="preserve">R-1206 0,125 Вт 27 1% </w:t>
+            </w:r>
+            <w:proofErr w:type="spellStart"/>
+            <w:r>
+              <w:rPr>
+                <w:rFonts w:ascii="GOST type A" w:hAnsi="GOST type A"/>
+                <w:i/>
+                <w:iCs/>
+                <w:color w:val="000000"/>
+                <w:sz w:val="28"/>
+                <w:szCs w:val="28"/>
+              </w:rPr>
+              <w:t>Yageo</w:t>
+            </w:r>
+            <w:proofErr w:type="spellEnd"/>
           </w:p>
         </w:tc>
         <w:tc>
@@ -7718,8 +9203,21 @@
                 <w:sz w:val="28"/>
                 <w:szCs w:val="28"/>
               </w:rPr>
-              <w:t>R-0603 0,125 Вт 47 Ом 1% Yageo</w:t>
-            </w:r>
+              <w:t xml:space="preserve">R-0603 0,125 Вт 47 Ом 1% </w:t>
+            </w:r>
+            <w:proofErr w:type="spellStart"/>
+            <w:r>
+              <w:rPr>
+                <w:rFonts w:ascii="GOST type A" w:hAnsi="GOST type A"/>
+                <w:i/>
+                <w:iCs/>
+                <w:color w:val="000000"/>
+                <w:sz w:val="28"/>
+                <w:szCs w:val="28"/>
+              </w:rPr>
+              <w:t>Yageo</w:t>
+            </w:r>
+            <w:proofErr w:type="spellEnd"/>
           </w:p>
         </w:tc>
         <w:tc>
@@ -7830,8 +9328,21 @@
                 <w:sz w:val="28"/>
                 <w:szCs w:val="28"/>
               </w:rPr>
-              <w:t>R-0603 0,125 Вт 27 Ом 1% Yageo</w:t>
-            </w:r>
+              <w:t xml:space="preserve">R-0603 0,125 Вт 27 Ом 1% </w:t>
+            </w:r>
+            <w:proofErr w:type="spellStart"/>
+            <w:r>
+              <w:rPr>
+                <w:rFonts w:ascii="GOST type A" w:hAnsi="GOST type A"/>
+                <w:i/>
+                <w:iCs/>
+                <w:color w:val="000000"/>
+                <w:sz w:val="28"/>
+                <w:szCs w:val="28"/>
+              </w:rPr>
+              <w:t>Yageo</w:t>
+            </w:r>
+            <w:proofErr w:type="spellEnd"/>
           </w:p>
         </w:tc>
         <w:tc>
@@ -7942,8 +9453,21 @@
                 <w:sz w:val="28"/>
                 <w:szCs w:val="28"/>
               </w:rPr>
-              <w:t>R-0603 0,125 Вт 24,3 кОм 1% Yageo</w:t>
-            </w:r>
+              <w:t xml:space="preserve">R-0603 0,125 Вт 24,3 кОм 1% </w:t>
+            </w:r>
+            <w:proofErr w:type="spellStart"/>
+            <w:r>
+              <w:rPr>
+                <w:rFonts w:ascii="GOST type A" w:hAnsi="GOST type A"/>
+                <w:i/>
+                <w:iCs/>
+                <w:color w:val="000000"/>
+                <w:sz w:val="28"/>
+                <w:szCs w:val="28"/>
+              </w:rPr>
+              <w:t>Yageo</w:t>
+            </w:r>
+            <w:proofErr w:type="spellEnd"/>
           </w:p>
         </w:tc>
         <w:tc>
@@ -8054,8 +9578,21 @@
                 <w:sz w:val="28"/>
                 <w:szCs w:val="28"/>
               </w:rPr>
-              <w:t>R-0603 0,125 Вт 47 Ом 1% Yageo</w:t>
-            </w:r>
+              <w:t xml:space="preserve">R-0603 0,125 Вт 47 Ом 1% </w:t>
+            </w:r>
+            <w:proofErr w:type="spellStart"/>
+            <w:r>
+              <w:rPr>
+                <w:rFonts w:ascii="GOST type A" w:hAnsi="GOST type A"/>
+                <w:i/>
+                <w:iCs/>
+                <w:color w:val="000000"/>
+                <w:sz w:val="28"/>
+                <w:szCs w:val="28"/>
+              </w:rPr>
+              <w:t>Yageo</w:t>
+            </w:r>
+            <w:proofErr w:type="spellEnd"/>
           </w:p>
         </w:tc>
         <w:tc>
@@ -8166,8 +9703,21 @@
                 <w:sz w:val="28"/>
                 <w:szCs w:val="28"/>
               </w:rPr>
-              <w:t>R-0603 0,125 Вт 27 Ом 1% Yageo</w:t>
-            </w:r>
+              <w:t xml:space="preserve">R-0603 0,125 Вт 27 Ом 1% </w:t>
+            </w:r>
+            <w:proofErr w:type="spellStart"/>
+            <w:r>
+              <w:rPr>
+                <w:rFonts w:ascii="GOST type A" w:hAnsi="GOST type A"/>
+                <w:i/>
+                <w:iCs/>
+                <w:color w:val="000000"/>
+                <w:sz w:val="28"/>
+                <w:szCs w:val="28"/>
+              </w:rPr>
+              <w:t>Yageo</w:t>
+            </w:r>
+            <w:proofErr w:type="spellEnd"/>
           </w:p>
         </w:tc>
         <w:tc>
@@ -8278,8 +9828,21 @@
                 <w:sz w:val="28"/>
                 <w:szCs w:val="28"/>
               </w:rPr>
-              <w:t>R-0603 0,125 Вт 47 Ом 1% Yageo</w:t>
-            </w:r>
+              <w:t xml:space="preserve">R-0603 0,125 Вт 47 Ом 1% </w:t>
+            </w:r>
+            <w:proofErr w:type="spellStart"/>
+            <w:r>
+              <w:rPr>
+                <w:rFonts w:ascii="GOST type A" w:hAnsi="GOST type A"/>
+                <w:i/>
+                <w:iCs/>
+                <w:color w:val="000000"/>
+                <w:sz w:val="28"/>
+                <w:szCs w:val="28"/>
+              </w:rPr>
+              <w:t>Yageo</w:t>
+            </w:r>
+            <w:proofErr w:type="spellEnd"/>
           </w:p>
         </w:tc>
         <w:tc>
@@ -8390,8 +9953,21 @@
                 <w:sz w:val="28"/>
                 <w:szCs w:val="28"/>
               </w:rPr>
-              <w:t>R-0603 0,125 Вт 100 Ом 1% Yageo</w:t>
-            </w:r>
+              <w:t xml:space="preserve">R-0603 0,125 Вт 100 Ом 1% </w:t>
+            </w:r>
+            <w:proofErr w:type="spellStart"/>
+            <w:r>
+              <w:rPr>
+                <w:rFonts w:ascii="GOST type A" w:hAnsi="GOST type A"/>
+                <w:i/>
+                <w:iCs/>
+                <w:color w:val="000000"/>
+                <w:sz w:val="28"/>
+                <w:szCs w:val="28"/>
+              </w:rPr>
+              <w:t>Yageo</w:t>
+            </w:r>
+            <w:proofErr w:type="spellEnd"/>
           </w:p>
         </w:tc>
         <w:tc>
@@ -8502,30 +10078,21 @@
                 <w:sz w:val="28"/>
                 <w:szCs w:val="28"/>
               </w:rPr>
-              <w:t>R-1206 0,125 Вт 27</w:t>
-            </w:r>
-            <w:r>
-              <w:rPr>
-                <w:rFonts w:ascii="GOST type A" w:hAnsi="GOST type A"/>
-                <w:i/>
-                <w:iCs/>
-                <w:color w:val="000000"/>
-                <w:sz w:val="28"/>
-                <w:szCs w:val="28"/>
-              </w:rPr>
-              <w:t xml:space="preserve"> Ом</w:t>
-            </w:r>
-            <w:r>
-              <w:rPr>
-                <w:rFonts w:ascii="GOST type A" w:hAnsi="GOST type A"/>
-                <w:i/>
-                <w:iCs/>
-                <w:color w:val="000000"/>
-                <w:sz w:val="28"/>
-                <w:szCs w:val="28"/>
-              </w:rPr>
-              <w:t xml:space="preserve"> 1% Yageo</w:t>
-            </w:r>
+              <w:t xml:space="preserve">R-1206 0,125 Вт 27 1% </w:t>
+            </w:r>
+            <w:proofErr w:type="spellStart"/>
+            <w:r>
+              <w:rPr>
+                <w:rFonts w:ascii="GOST type A" w:hAnsi="GOST type A"/>
+                <w:i/>
+                <w:iCs/>
+                <w:color w:val="000000"/>
+                <w:sz w:val="28"/>
+                <w:szCs w:val="28"/>
+              </w:rPr>
+              <w:t>Yageo</w:t>
+            </w:r>
+            <w:proofErr w:type="spellEnd"/>
           </w:p>
         </w:tc>
         <w:tc>
@@ -8636,8 +10203,21 @@
                 <w:sz w:val="28"/>
                 <w:szCs w:val="28"/>
               </w:rPr>
-              <w:t>R-1206 0,125 Вт 47 кОм 1% Yageo</w:t>
-            </w:r>
+              <w:t xml:space="preserve">R-1206 0,125 Вт 47 кОм 1% </w:t>
+            </w:r>
+            <w:proofErr w:type="spellStart"/>
+            <w:r>
+              <w:rPr>
+                <w:rFonts w:ascii="GOST type A" w:hAnsi="GOST type A"/>
+                <w:i/>
+                <w:iCs/>
+                <w:color w:val="000000"/>
+                <w:sz w:val="28"/>
+                <w:szCs w:val="28"/>
+              </w:rPr>
+              <w:t>Yageo</w:t>
+            </w:r>
+            <w:proofErr w:type="spellEnd"/>
           </w:p>
         </w:tc>
         <w:tc>
@@ -8748,8 +10328,21 @@
                 <w:sz w:val="28"/>
                 <w:szCs w:val="28"/>
               </w:rPr>
-              <w:t>R-0603 0,125 Вт 10 кОм 1% Yageo</w:t>
-            </w:r>
+              <w:t xml:space="preserve">R-0603 0,125 Вт 10 кОм 1% </w:t>
+            </w:r>
+            <w:proofErr w:type="spellStart"/>
+            <w:r>
+              <w:rPr>
+                <w:rFonts w:ascii="GOST type A" w:hAnsi="GOST type A"/>
+                <w:i/>
+                <w:iCs/>
+                <w:color w:val="000000"/>
+                <w:sz w:val="28"/>
+                <w:szCs w:val="28"/>
+              </w:rPr>
+              <w:t>Yageo</w:t>
+            </w:r>
+            <w:proofErr w:type="spellEnd"/>
           </w:p>
         </w:tc>
         <w:tc>
@@ -8860,32 +10453,21 @@
                 <w:sz w:val="28"/>
                 <w:szCs w:val="28"/>
               </w:rPr>
-              <w:t>R-1206 0,125 Вт 27</w:t>
-            </w:r>
-            <w:r>
-              <w:rPr>
-                <w:rFonts w:ascii="GOST type A" w:hAnsi="GOST type A"/>
-                <w:i/>
-                <w:iCs/>
-                <w:color w:val="000000"/>
-                <w:sz w:val="28"/>
-                <w:szCs w:val="28"/>
-              </w:rPr>
-              <w:t xml:space="preserve"> Ом</w:t>
-            </w:r>
-            <w:bookmarkStart w:id="0" w:name="_GoBack"/>
-            <w:bookmarkEnd w:id="0"/>
-            <w:r>
-              <w:rPr>
-                <w:rFonts w:ascii="GOST type A" w:hAnsi="GOST type A"/>
-                <w:i/>
-                <w:iCs/>
-                <w:color w:val="000000"/>
-                <w:sz w:val="28"/>
-                <w:szCs w:val="28"/>
-              </w:rPr>
-              <w:t xml:space="preserve"> 1% Yageo</w:t>
-            </w:r>
+              <w:t xml:space="preserve">R-1206 0,125 Вт 27 1% </w:t>
+            </w:r>
+            <w:proofErr w:type="spellStart"/>
+            <w:r>
+              <w:rPr>
+                <w:rFonts w:ascii="GOST type A" w:hAnsi="GOST type A"/>
+                <w:i/>
+                <w:iCs/>
+                <w:color w:val="000000"/>
+                <w:sz w:val="28"/>
+                <w:szCs w:val="28"/>
+              </w:rPr>
+              <w:t>Yageo</w:t>
+            </w:r>
+            <w:proofErr w:type="spellEnd"/>
           </w:p>
         </w:tc>
         <w:tc>
@@ -8996,8 +10578,21 @@
                 <w:sz w:val="28"/>
                 <w:szCs w:val="28"/>
               </w:rPr>
-              <w:t>R-0603 0,125 Вт 10 кОм 1% Yageo</w:t>
-            </w:r>
+              <w:t xml:space="preserve">R-0603 0,125 Вт 10 кОм 1% </w:t>
+            </w:r>
+            <w:proofErr w:type="spellStart"/>
+            <w:r>
+              <w:rPr>
+                <w:rFonts w:ascii="GOST type A" w:hAnsi="GOST type A"/>
+                <w:i/>
+                <w:iCs/>
+                <w:color w:val="000000"/>
+                <w:sz w:val="28"/>
+                <w:szCs w:val="28"/>
+              </w:rPr>
+              <w:t>Yageo</w:t>
+            </w:r>
+            <w:proofErr w:type="spellEnd"/>
           </w:p>
         </w:tc>
         <w:tc>
@@ -9108,8 +10703,21 @@
                 <w:sz w:val="28"/>
                 <w:szCs w:val="28"/>
               </w:rPr>
-              <w:t>R-1206 0,125 Вт 15 кОм 1% Yageo</w:t>
-            </w:r>
+              <w:t xml:space="preserve">R-1206 0,125 Вт 15 кОм 1% </w:t>
+            </w:r>
+            <w:proofErr w:type="spellStart"/>
+            <w:r>
+              <w:rPr>
+                <w:rFonts w:ascii="GOST type A" w:hAnsi="GOST type A"/>
+                <w:i/>
+                <w:iCs/>
+                <w:color w:val="000000"/>
+                <w:sz w:val="28"/>
+                <w:szCs w:val="28"/>
+              </w:rPr>
+              <w:t>Yageo</w:t>
+            </w:r>
+            <w:proofErr w:type="spellEnd"/>
           </w:p>
         </w:tc>
         <w:tc>
@@ -9220,8 +10828,21 @@
                 <w:sz w:val="28"/>
                 <w:szCs w:val="28"/>
               </w:rPr>
-              <w:t>R-1206 0,125 Вт 100 кОм 1% Yageo</w:t>
-            </w:r>
+              <w:t xml:space="preserve">R-1206 0,125 Вт 100 кОм 1% </w:t>
+            </w:r>
+            <w:proofErr w:type="spellStart"/>
+            <w:r>
+              <w:rPr>
+                <w:rFonts w:ascii="GOST type A" w:hAnsi="GOST type A"/>
+                <w:i/>
+                <w:iCs/>
+                <w:color w:val="000000"/>
+                <w:sz w:val="28"/>
+                <w:szCs w:val="28"/>
+              </w:rPr>
+              <w:t>Yageo</w:t>
+            </w:r>
+            <w:proofErr w:type="spellEnd"/>
           </w:p>
         </w:tc>
         <w:tc>
@@ -9332,8 +10953,21 @@
                 <w:sz w:val="28"/>
                 <w:szCs w:val="28"/>
               </w:rPr>
-              <w:t>R-0603 0,125 Вт 10 кОм 1% Yageo</w:t>
-            </w:r>
+              <w:t xml:space="preserve">R-0603 0,125 Вт 10 кОм 1% </w:t>
+            </w:r>
+            <w:proofErr w:type="spellStart"/>
+            <w:r>
+              <w:rPr>
+                <w:rFonts w:ascii="GOST type A" w:hAnsi="GOST type A"/>
+                <w:i/>
+                <w:iCs/>
+                <w:color w:val="000000"/>
+                <w:sz w:val="28"/>
+                <w:szCs w:val="28"/>
+              </w:rPr>
+              <w:t>Yageo</w:t>
+            </w:r>
+            <w:proofErr w:type="spellEnd"/>
           </w:p>
         </w:tc>
         <w:tc>
@@ -9445,8 +11079,21 @@
                 <w:sz w:val="28"/>
                 <w:szCs w:val="28"/>
               </w:rPr>
-              <w:t>R-1206 0,125 Вт 95,3 кОм 1% Yageo</w:t>
-            </w:r>
+              <w:t xml:space="preserve">R-1206 0,125 Вт 95,3 кОм 1% </w:t>
+            </w:r>
+            <w:proofErr w:type="spellStart"/>
+            <w:r>
+              <w:rPr>
+                <w:rFonts w:ascii="GOST type A" w:hAnsi="GOST type A"/>
+                <w:i/>
+                <w:iCs/>
+                <w:color w:val="000000"/>
+                <w:sz w:val="28"/>
+                <w:szCs w:val="28"/>
+              </w:rPr>
+              <w:t>Yageo</w:t>
+            </w:r>
+            <w:proofErr w:type="spellEnd"/>
           </w:p>
         </w:tc>
         <w:tc>
@@ -9557,8 +11204,21 @@
                 <w:sz w:val="28"/>
                 <w:szCs w:val="28"/>
               </w:rPr>
-              <w:t>R-1206 0,125 Вт 165 кОм 1% Yageo</w:t>
-            </w:r>
+              <w:t xml:space="preserve">R-1206 0,125 Вт 165 кОм 1% </w:t>
+            </w:r>
+            <w:proofErr w:type="spellStart"/>
+            <w:r>
+              <w:rPr>
+                <w:rFonts w:ascii="GOST type A" w:hAnsi="GOST type A"/>
+                <w:i/>
+                <w:iCs/>
+                <w:color w:val="000000"/>
+                <w:sz w:val="28"/>
+                <w:szCs w:val="28"/>
+              </w:rPr>
+              <w:t>Yageo</w:t>
+            </w:r>
+            <w:proofErr w:type="spellEnd"/>
           </w:p>
         </w:tc>
         <w:tc>
@@ -9669,8 +11329,21 @@
                 <w:sz w:val="28"/>
                 <w:szCs w:val="28"/>
               </w:rPr>
-              <w:t>R-0603 0,125 Вт 10 кОм 1% Yageo</w:t>
-            </w:r>
+              <w:t xml:space="preserve">R-0603 0,125 Вт 10 кОм 1% </w:t>
+            </w:r>
+            <w:proofErr w:type="spellStart"/>
+            <w:r>
+              <w:rPr>
+                <w:rFonts w:ascii="GOST type A" w:hAnsi="GOST type A"/>
+                <w:i/>
+                <w:iCs/>
+                <w:color w:val="000000"/>
+                <w:sz w:val="28"/>
+                <w:szCs w:val="28"/>
+              </w:rPr>
+              <w:t>Yageo</w:t>
+            </w:r>
+            <w:proofErr w:type="spellEnd"/>
           </w:p>
         </w:tc>
         <w:tc>
@@ -9781,8 +11454,21 @@
                 <w:sz w:val="28"/>
                 <w:szCs w:val="28"/>
               </w:rPr>
-              <w:t>R-1206 0,125 Вт 0 Ом 1% Yageo</w:t>
-            </w:r>
+              <w:t xml:space="preserve">R-1206 0,125 Вт 0 Ом 1% </w:t>
+            </w:r>
+            <w:proofErr w:type="spellStart"/>
+            <w:r>
+              <w:rPr>
+                <w:rFonts w:ascii="GOST type A" w:hAnsi="GOST type A"/>
+                <w:i/>
+                <w:iCs/>
+                <w:color w:val="000000"/>
+                <w:sz w:val="28"/>
+                <w:szCs w:val="28"/>
+              </w:rPr>
+              <w:t>Yageo</w:t>
+            </w:r>
+            <w:proofErr w:type="spellEnd"/>
           </w:p>
         </w:tc>
         <w:tc>
@@ -9893,8 +11579,21 @@
                 <w:sz w:val="28"/>
                 <w:szCs w:val="28"/>
               </w:rPr>
-              <w:t>R-0603 0,125 Вт 27 Ом 1% Yageo</w:t>
-            </w:r>
+              <w:t xml:space="preserve">R-0603 0,125 Вт 27 Ом 1% </w:t>
+            </w:r>
+            <w:proofErr w:type="spellStart"/>
+            <w:r>
+              <w:rPr>
+                <w:rFonts w:ascii="GOST type A" w:hAnsi="GOST type A"/>
+                <w:i/>
+                <w:iCs/>
+                <w:color w:val="000000"/>
+                <w:sz w:val="28"/>
+                <w:szCs w:val="28"/>
+              </w:rPr>
+              <w:t>Yageo</w:t>
+            </w:r>
+            <w:proofErr w:type="spellEnd"/>
           </w:p>
         </w:tc>
         <w:tc>
@@ -10117,8 +11816,21 @@
                 <w:sz w:val="28"/>
                 <w:szCs w:val="28"/>
               </w:rPr>
-              <w:t>BC846B ON Semiconductor</w:t>
-            </w:r>
+              <w:t xml:space="preserve">BC846B ON </w:t>
+            </w:r>
+            <w:proofErr w:type="spellStart"/>
+            <w:r>
+              <w:rPr>
+                <w:rFonts w:ascii="GOST type A" w:hAnsi="GOST type A"/>
+                <w:i/>
+                <w:iCs/>
+                <w:color w:val="000000"/>
+                <w:sz w:val="28"/>
+                <w:szCs w:val="28"/>
+              </w:rPr>
+              <w:t>Semiconductor</w:t>
+            </w:r>
+            <w:proofErr w:type="spellEnd"/>
           </w:p>
         </w:tc>
         <w:tc>
@@ -10301,6 +12013,7 @@
                 <w:u w:val="single"/>
               </w:rPr>
             </w:pPr>
+            <w:proofErr w:type="spellStart"/>
             <w:r>
               <w:rPr>
                 <w:rFonts w:ascii="GOST type A" w:hAnsi="GOST type A"/>
@@ -10313,6 +12026,7 @@
               </w:rPr>
               <w:t>Роз'єми</w:t>
             </w:r>
+            <w:proofErr w:type="spellEnd"/>
           </w:p>
         </w:tc>
         <w:tc>
@@ -10509,8 +12223,21 @@
                 <w:sz w:val="28"/>
                 <w:szCs w:val="28"/>
               </w:rPr>
-              <w:t>5747841-2 AMP Connectors</w:t>
-            </w:r>
+              <w:t xml:space="preserve">5747841-2 AMP </w:t>
+            </w:r>
+            <w:proofErr w:type="spellStart"/>
+            <w:r>
+              <w:rPr>
+                <w:rFonts w:ascii="GOST type A" w:hAnsi="GOST type A"/>
+                <w:i/>
+                <w:iCs/>
+                <w:color w:val="000000"/>
+                <w:sz w:val="28"/>
+                <w:szCs w:val="28"/>
+              </w:rPr>
+              <w:t>Connectors</w:t>
+            </w:r>
+            <w:proofErr w:type="spellEnd"/>
           </w:p>
         </w:tc>
         <w:tc>
@@ -10645,7 +12372,33 @@
                 <w:szCs w:val="28"/>
                 <w:lang w:val="en-US"/>
               </w:rPr>
-              <w:t xml:space="preserve"> Harwin Inc.</w:t>
+              <w:t xml:space="preserve"> </w:t>
+            </w:r>
+            <w:proofErr w:type="spellStart"/>
+            <w:r>
+              <w:rPr>
+                <w:rFonts w:ascii="GOST type A" w:hAnsi="GOST type A"/>
+                <w:i/>
+                <w:iCs/>
+                <w:color w:val="000000"/>
+                <w:sz w:val="28"/>
+                <w:szCs w:val="28"/>
+                <w:lang w:val="en-US"/>
+              </w:rPr>
+              <w:t>Harwin</w:t>
+            </w:r>
+            <w:proofErr w:type="spellEnd"/>
+            <w:r>
+              <w:rPr>
+                <w:rFonts w:ascii="GOST type A" w:hAnsi="GOST type A"/>
+                <w:i/>
+                <w:iCs/>
+                <w:color w:val="000000"/>
+                <w:sz w:val="28"/>
+                <w:szCs w:val="28"/>
+                <w:lang w:val="en-US"/>
+              </w:rPr>
+              <w:t xml:space="preserve"> Inc.</w:t>
             </w:r>
           </w:p>
         </w:tc>
@@ -10759,7 +12512,33 @@
                 <w:szCs w:val="28"/>
                 <w:lang w:val="en-US"/>
               </w:rPr>
-              <w:t>A-DF 09 A/KG-T2S Assmann WSW Components</w:t>
+              <w:t xml:space="preserve">A-DF 09 A/KG-T2S </w:t>
+            </w:r>
+            <w:proofErr w:type="spellStart"/>
+            <w:r>
+              <w:rPr>
+                <w:rFonts w:ascii="GOST type A" w:hAnsi="GOST type A"/>
+                <w:i/>
+                <w:iCs/>
+                <w:color w:val="000000"/>
+                <w:sz w:val="28"/>
+                <w:szCs w:val="28"/>
+                <w:lang w:val="en-US"/>
+              </w:rPr>
+              <w:t>Assmann</w:t>
+            </w:r>
+            <w:proofErr w:type="spellEnd"/>
+            <w:r>
+              <w:rPr>
+                <w:rFonts w:ascii="GOST type A" w:hAnsi="GOST type A"/>
+                <w:i/>
+                <w:iCs/>
+                <w:color w:val="000000"/>
+                <w:sz w:val="28"/>
+                <w:szCs w:val="28"/>
+                <w:lang w:val="en-US"/>
+              </w:rPr>
+              <w:t xml:space="preserve"> WSW Components</w:t>
             </w:r>
           </w:p>
         </w:tc>
@@ -10876,18 +12655,18 @@
             </w:r>
             <w:r>
               <w:rPr>
-                <w:rFonts w:ascii="GOST type A" w:hAnsi="GOST type A"/>
-                <w:i/>
-                <w:iCs/>
-                <w:color w:val="000000"/>
-                <w:sz w:val="28"/>
-                <w:szCs w:val="28"/>
-              </w:rPr>
-              <w:t>5747841-2</w:t>
-            </w:r>
-            <w:r>
-              <w:rPr>
-                <w:rFonts w:ascii="GOST type A" w:hAnsi="GOST type A"/>
+                <w:rFonts w:ascii="GOST type A" w:hAnsi="GOST type A" w:cs="Arial CYR"/>
+                <w:i/>
+                <w:iCs/>
+                <w:color w:val="000000"/>
+                <w:sz w:val="28"/>
+                <w:szCs w:val="28"/>
+              </w:rPr>
+              <w:t>KLS1-207C-2-</w:t>
+            </w:r>
+            <w:r>
+              <w:rPr>
+                <w:rFonts w:ascii="GOST type A" w:hAnsi="GOST type A" w:cs="Arial CYR"/>
                 <w:i/>
                 <w:iCs/>
                 <w:color w:val="000000"/>
@@ -10895,7 +12674,30 @@
                 <w:szCs w:val="28"/>
                 <w:lang w:val="en-US"/>
               </w:rPr>
-              <w:t xml:space="preserve"> AMP Connectors</w:t>
+              <w:t>5</w:t>
+            </w:r>
+            <w:r>
+              <w:rPr>
+                <w:rFonts w:ascii="GOST type A" w:hAnsi="GOST type A" w:cs="Arial CYR"/>
+                <w:i/>
+                <w:iCs/>
+                <w:color w:val="000000"/>
+                <w:sz w:val="28"/>
+                <w:szCs w:val="28"/>
+              </w:rPr>
+              <w:t>-S1</w:t>
+            </w:r>
+            <w:r>
+              <w:rPr>
+                <w:rFonts w:ascii="GOST type A" w:hAnsi="GOST type A" w:cs="Arial CYR"/>
+                <w:i/>
+                <w:iCs/>
+                <w:color w:val="000000"/>
+                <w:sz w:val="28"/>
+                <w:szCs w:val="28"/>
+                <w:lang w:val="en-US"/>
+              </w:rPr>
+              <w:t xml:space="preserve"> KLS</w:t>
             </w:r>
           </w:p>
         </w:tc>
@@ -11007,7 +12809,55 @@
                 <w:sz w:val="28"/>
                 <w:szCs w:val="28"/>
               </w:rPr>
-              <w:t>M80-5101042 Harwin Inc.</w:t>
+              <w:t xml:space="preserve">M80-5101042 </w:t>
+            </w:r>
+            <w:proofErr w:type="spellStart"/>
+            <w:r>
+              <w:rPr>
+                <w:rFonts w:ascii="GOST type A" w:hAnsi="GOST type A"/>
+                <w:i/>
+                <w:iCs/>
+                <w:color w:val="000000"/>
+                <w:sz w:val="28"/>
+                <w:szCs w:val="28"/>
+              </w:rPr>
+              <w:t>Harwin</w:t>
+            </w:r>
+            <w:proofErr w:type="spellEnd"/>
+            <w:r>
+              <w:rPr>
+                <w:rFonts w:ascii="GOST type A" w:hAnsi="GOST type A"/>
+                <w:i/>
+                <w:iCs/>
+                <w:color w:val="000000"/>
+                <w:sz w:val="28"/>
+                <w:szCs w:val="28"/>
+              </w:rPr>
+              <w:t xml:space="preserve"> </w:t>
+            </w:r>
+            <w:proofErr w:type="spellStart"/>
+            <w:r>
+              <w:rPr>
+                <w:rFonts w:ascii="GOST type A" w:hAnsi="GOST type A"/>
+                <w:i/>
+                <w:iCs/>
+                <w:color w:val="000000"/>
+                <w:sz w:val="28"/>
+                <w:szCs w:val="28"/>
+              </w:rPr>
+              <w:t>Inc</w:t>
+            </w:r>
+            <w:proofErr w:type="spellEnd"/>
+            <w:r>
+              <w:rPr>
+                <w:rFonts w:ascii="GOST type A" w:hAnsi="GOST type A"/>
+                <w:i/>
+                <w:iCs/>
+                <w:color w:val="000000"/>
+                <w:sz w:val="28"/>
+                <w:szCs w:val="28"/>
+              </w:rPr>
+              <w:t>.</w:t>
             </w:r>
           </w:p>
         </w:tc>
@@ -11101,6 +12951,8 @@
                 <w:u w:val="single"/>
               </w:rPr>
             </w:pPr>
+            <w:bookmarkStart w:id="0" w:name="_GoBack"/>
+            <w:bookmarkEnd w:id="0"/>
           </w:p>
         </w:tc>
         <w:tc>
@@ -12614,6 +14466,7 @@
               <w:lang w:val="uk-UA"/>
             </w:rPr>
           </w:pPr>
+          <w:proofErr w:type="spellStart"/>
           <w:r>
             <w:rPr>
               <w:rFonts w:ascii="GOST type A" w:hAnsi="GOST type A"/>
@@ -12622,7 +14475,18 @@
               <w:szCs w:val="22"/>
               <w:lang w:val="uk-UA"/>
             </w:rPr>
-            <w:t>Арк.</w:t>
+            <w:t>Арк</w:t>
+          </w:r>
+          <w:proofErr w:type="spellEnd"/>
+          <w:r>
+            <w:rPr>
+              <w:rFonts w:ascii="GOST type A" w:hAnsi="GOST type A"/>
+              <w:i/>
+              <w:sz w:val="28"/>
+              <w:szCs w:val="22"/>
+              <w:lang w:val="uk-UA"/>
+            </w:rPr>
+            <w:t>.</w:t>
           </w:r>
         </w:p>
       </w:tc>
@@ -12972,7 +14836,7 @@
               <w:noProof/>
               <w:sz w:val="32"/>
             </w:rPr>
-            <w:t>3</w:t>
+            <w:t>4</w:t>
           </w:r>
           <w:r>
             <w:rPr>
@@ -13011,6 +14875,7 @@
               <w:szCs w:val="22"/>
             </w:rPr>
           </w:pPr>
+          <w:proofErr w:type="spellStart"/>
           <w:r>
             <w:rPr>
               <w:rFonts w:ascii="GOST type A" w:hAnsi="GOST type A"/>
@@ -13027,7 +14892,17 @@
               <w:sz w:val="24"/>
               <w:szCs w:val="22"/>
             </w:rPr>
-            <w:t>м.</w:t>
+            <w:t>м</w:t>
+          </w:r>
+          <w:proofErr w:type="spellEnd"/>
+          <w:r>
+            <w:rPr>
+              <w:rFonts w:ascii="GOST type A" w:hAnsi="GOST type A"/>
+              <w:i/>
+              <w:sz w:val="24"/>
+              <w:szCs w:val="22"/>
+            </w:rPr>
+            <w:t>.</w:t>
           </w:r>
         </w:p>
       </w:tc>
@@ -13054,6 +14929,7 @@
               <w:lang w:val="uk-UA"/>
             </w:rPr>
           </w:pPr>
+          <w:proofErr w:type="spellStart"/>
           <w:r>
             <w:rPr>
               <w:rFonts w:ascii="GOST type A" w:hAnsi="GOST type A"/>
@@ -13062,7 +14938,18 @@
               <w:szCs w:val="22"/>
               <w:lang w:val="uk-UA"/>
             </w:rPr>
-            <w:t>Арк.</w:t>
+            <w:t>Арк</w:t>
+          </w:r>
+          <w:proofErr w:type="spellEnd"/>
+          <w:r>
+            <w:rPr>
+              <w:rFonts w:ascii="GOST type A" w:hAnsi="GOST type A"/>
+              <w:i/>
+              <w:sz w:val="24"/>
+              <w:szCs w:val="22"/>
+              <w:lang w:val="uk-UA"/>
+            </w:rPr>
+            <w:t>.</w:t>
           </w:r>
         </w:p>
       </w:tc>
@@ -13120,6 +15007,8 @@
               <w:szCs w:val="22"/>
             </w:rPr>
           </w:pPr>
+          <w:proofErr w:type="spellStart"/>
+          <w:proofErr w:type="gramStart"/>
           <w:r>
             <w:rPr>
               <w:rFonts w:ascii="GOST type A" w:hAnsi="GOST type A"/>
@@ -13127,7 +15016,17 @@
               <w:sz w:val="24"/>
               <w:szCs w:val="22"/>
             </w:rPr>
-            <w:t>Пі</w:t>
+            <w:t>П</w:t>
+          </w:r>
+          <w:proofErr w:type="gramEnd"/>
+          <w:r>
+            <w:rPr>
+              <w:rFonts w:ascii="GOST type A" w:hAnsi="GOST type A"/>
+              <w:i/>
+              <w:sz w:val="24"/>
+              <w:szCs w:val="22"/>
+            </w:rPr>
+            <w:t>і</w:t>
           </w:r>
           <w:r>
             <w:rPr>
@@ -13136,7 +15035,17 @@
               <w:sz w:val="24"/>
               <w:szCs w:val="22"/>
             </w:rPr>
-            <w:t>дп.</w:t>
+            <w:t>дп</w:t>
+          </w:r>
+          <w:proofErr w:type="spellEnd"/>
+          <w:r>
+            <w:rPr>
+              <w:rFonts w:ascii="GOST type A" w:hAnsi="GOST type A"/>
+              <w:i/>
+              <w:sz w:val="24"/>
+              <w:szCs w:val="22"/>
+            </w:rPr>
+            <w:t>.</w:t>
           </w:r>
         </w:p>
       </w:tc>
@@ -13351,6 +15260,7 @@
               <w:sz w:val="24"/>
             </w:rPr>
           </w:pPr>
+          <w:proofErr w:type="spellStart"/>
           <w:r>
             <w:rPr>
               <w:rFonts w:ascii="GOST type A" w:hAnsi="GOST type A"/>
@@ -13365,7 +15275,16 @@
               <w:i/>
               <w:sz w:val="24"/>
             </w:rPr>
-            <w:t>нв.</w:t>
+            <w:t>нв</w:t>
+          </w:r>
+          <w:proofErr w:type="spellEnd"/>
+          <w:r>
+            <w:rPr>
+              <w:rFonts w:ascii="GOST type A" w:hAnsi="GOST type A"/>
+              <w:i/>
+              <w:sz w:val="24"/>
+            </w:rPr>
+            <w:t>.</w:t>
           </w:r>
           <w:r>
             <w:rPr>
@@ -13407,13 +15326,24 @@
               <w:sz w:val="24"/>
             </w:rPr>
           </w:pPr>
+          <w:proofErr w:type="spellStart"/>
+          <w:proofErr w:type="gramStart"/>
           <w:r>
             <w:rPr>
               <w:rFonts w:ascii="GOST type A" w:hAnsi="GOST type A"/>
               <w:i/>
               <w:sz w:val="24"/>
             </w:rPr>
-            <w:t>Пі</w:t>
+            <w:t>П</w:t>
+          </w:r>
+          <w:proofErr w:type="gramEnd"/>
+          <w:r>
+            <w:rPr>
+              <w:rFonts w:ascii="GOST type A" w:hAnsi="GOST type A"/>
+              <w:i/>
+              <w:sz w:val="24"/>
+            </w:rPr>
+            <w:t>і</w:t>
           </w:r>
           <w:r>
             <w:rPr>
@@ -13421,7 +15351,16 @@
               <w:i/>
               <w:sz w:val="24"/>
             </w:rPr>
-            <w:t xml:space="preserve">дп. </w:t>
+            <w:t>дп</w:t>
+          </w:r>
+          <w:proofErr w:type="spellEnd"/>
+          <w:r>
+            <w:rPr>
+              <w:rFonts w:ascii="GOST type A" w:hAnsi="GOST type A"/>
+              <w:i/>
+              <w:sz w:val="24"/>
+            </w:rPr>
+            <w:t xml:space="preserve">. </w:t>
           </w:r>
           <w:r>
             <w:rPr>
@@ -13462,13 +15401,23 @@
               <w:sz w:val="24"/>
             </w:rPr>
           </w:pPr>
+          <w:proofErr w:type="spellStart"/>
           <w:r>
             <w:rPr>
               <w:rFonts w:ascii="GOST type A" w:hAnsi="GOST type A"/>
               <w:i/>
               <w:sz w:val="24"/>
             </w:rPr>
-            <w:t xml:space="preserve">Взам. </w:t>
+            <w:t>Взам</w:t>
+          </w:r>
+          <w:proofErr w:type="spellEnd"/>
+          <w:r>
+            <w:rPr>
+              <w:rFonts w:ascii="GOST type A" w:hAnsi="GOST type A"/>
+              <w:i/>
+              <w:sz w:val="24"/>
+            </w:rPr>
+            <w:t xml:space="preserve">. </w:t>
           </w:r>
           <w:r>
             <w:rPr>
@@ -13479,13 +15428,23 @@
             </w:rPr>
             <w:t>і</w:t>
           </w:r>
+          <w:proofErr w:type="spellStart"/>
           <w:r>
             <w:rPr>
               <w:rFonts w:ascii="GOST type A" w:hAnsi="GOST type A"/>
               <w:i/>
               <w:sz w:val="24"/>
             </w:rPr>
-            <w:t>нв. №</w:t>
+            <w:t>нв</w:t>
+          </w:r>
+          <w:proofErr w:type="spellEnd"/>
+          <w:r>
+            <w:rPr>
+              <w:rFonts w:ascii="GOST type A" w:hAnsi="GOST type A"/>
+              <w:i/>
+              <w:sz w:val="24"/>
+            </w:rPr>
+            <w:t>. №</w:t>
           </w:r>
         </w:p>
       </w:tc>
@@ -13509,6 +15468,7 @@
               <w:sz w:val="24"/>
             </w:rPr>
           </w:pPr>
+          <w:proofErr w:type="spellStart"/>
           <w:r>
             <w:rPr>
               <w:rFonts w:ascii="GOST type A" w:hAnsi="GOST type A"/>
@@ -13523,7 +15483,34 @@
               <w:i/>
               <w:sz w:val="24"/>
             </w:rPr>
-            <w:t>нв. № дубл.</w:t>
+            <w:t>нв</w:t>
+          </w:r>
+          <w:proofErr w:type="spellEnd"/>
+          <w:r>
+            <w:rPr>
+              <w:rFonts w:ascii="GOST type A" w:hAnsi="GOST type A"/>
+              <w:i/>
+              <w:sz w:val="24"/>
+            </w:rPr>
+            <w:t xml:space="preserve">. № </w:t>
+          </w:r>
+          <w:proofErr w:type="spellStart"/>
+          <w:r>
+            <w:rPr>
+              <w:rFonts w:ascii="GOST type A" w:hAnsi="GOST type A"/>
+              <w:i/>
+              <w:sz w:val="24"/>
+            </w:rPr>
+            <w:t>дубл</w:t>
+          </w:r>
+          <w:proofErr w:type="spellEnd"/>
+          <w:r>
+            <w:rPr>
+              <w:rFonts w:ascii="GOST type A" w:hAnsi="GOST type A"/>
+              <w:i/>
+              <w:sz w:val="24"/>
+            </w:rPr>
+            <w:t>.</w:t>
           </w:r>
         </w:p>
       </w:tc>
@@ -13548,13 +15535,33 @@
               <w:sz w:val="24"/>
             </w:rPr>
           </w:pPr>
+          <w:proofErr w:type="spellStart"/>
+          <w:proofErr w:type="gramStart"/>
           <w:r>
             <w:rPr>
               <w:rFonts w:ascii="GOST type A" w:hAnsi="GOST type A"/>
               <w:i/>
               <w:sz w:val="24"/>
             </w:rPr>
-            <w:t>Підп. т</w:t>
+            <w:t>П</w:t>
+          </w:r>
+          <w:proofErr w:type="gramEnd"/>
+          <w:r>
+            <w:rPr>
+              <w:rFonts w:ascii="GOST type A" w:hAnsi="GOST type A"/>
+              <w:i/>
+              <w:sz w:val="24"/>
+            </w:rPr>
+            <w:t>ідп</w:t>
+          </w:r>
+          <w:proofErr w:type="spellEnd"/>
+          <w:r>
+            <w:rPr>
+              <w:rFonts w:ascii="GOST type A" w:hAnsi="GOST type A"/>
+              <w:i/>
+              <w:sz w:val="24"/>
+            </w:rPr>
+            <w:t>. т</w:t>
           </w:r>
           <w:r>
             <w:rPr>
@@ -14095,6 +16102,7 @@
               <w:szCs w:val="24"/>
             </w:rPr>
           </w:pPr>
+          <w:proofErr w:type="spellStart"/>
           <w:r>
             <w:rPr>
               <w:rFonts w:ascii="GOST type A" w:hAnsi="GOST type A"/>
@@ -14111,7 +16119,17 @@
               <w:sz w:val="24"/>
               <w:szCs w:val="24"/>
             </w:rPr>
-            <w:t>м.</w:t>
+            <w:t>м</w:t>
+          </w:r>
+          <w:proofErr w:type="spellEnd"/>
+          <w:r>
+            <w:rPr>
+              <w:rFonts w:ascii="GOST type A" w:hAnsi="GOST type A"/>
+              <w:i/>
+              <w:sz w:val="24"/>
+              <w:szCs w:val="24"/>
+            </w:rPr>
+            <w:t>.</w:t>
           </w:r>
         </w:p>
       </w:tc>
@@ -14137,6 +16155,7 @@
               <w:szCs w:val="24"/>
             </w:rPr>
           </w:pPr>
+          <w:proofErr w:type="spellStart"/>
           <w:r>
             <w:rPr>
               <w:rFonts w:ascii="GOST type A" w:hAnsi="GOST type A"/>
@@ -14144,7 +16163,17 @@
               <w:sz w:val="24"/>
               <w:szCs w:val="24"/>
             </w:rPr>
-            <w:t>Арк.</w:t>
+            <w:t>Арк</w:t>
+          </w:r>
+          <w:proofErr w:type="spellEnd"/>
+          <w:r>
+            <w:rPr>
+              <w:rFonts w:ascii="GOST type A" w:hAnsi="GOST type A"/>
+              <w:i/>
+              <w:sz w:val="24"/>
+              <w:szCs w:val="24"/>
+            </w:rPr>
+            <w:t>.</w:t>
           </w:r>
         </w:p>
       </w:tc>
@@ -14202,6 +16231,8 @@
               <w:szCs w:val="24"/>
             </w:rPr>
           </w:pPr>
+          <w:proofErr w:type="spellStart"/>
+          <w:proofErr w:type="gramStart"/>
           <w:r>
             <w:rPr>
               <w:rFonts w:ascii="GOST type A" w:hAnsi="GOST type A"/>
@@ -14209,7 +16240,17 @@
               <w:sz w:val="24"/>
               <w:szCs w:val="24"/>
             </w:rPr>
-            <w:t>Пі</w:t>
+            <w:t>П</w:t>
+          </w:r>
+          <w:proofErr w:type="gramEnd"/>
+          <w:r>
+            <w:rPr>
+              <w:rFonts w:ascii="GOST type A" w:hAnsi="GOST type A"/>
+              <w:i/>
+              <w:sz w:val="24"/>
+              <w:szCs w:val="24"/>
+            </w:rPr>
+            <w:t>і</w:t>
           </w:r>
           <w:r>
             <w:rPr>
@@ -14218,7 +16259,17 @@
               <w:sz w:val="24"/>
               <w:szCs w:val="24"/>
             </w:rPr>
-            <w:t>дп.</w:t>
+            <w:t>дп</w:t>
+          </w:r>
+          <w:proofErr w:type="spellEnd"/>
+          <w:r>
+            <w:rPr>
+              <w:rFonts w:ascii="GOST type A" w:hAnsi="GOST type A"/>
+              <w:i/>
+              <w:sz w:val="24"/>
+              <w:szCs w:val="24"/>
+            </w:rPr>
+            <w:t>.</w:t>
           </w:r>
         </w:p>
       </w:tc>
@@ -14320,6 +16371,7 @@
             </w:rPr>
             <w:t>о</w:t>
           </w:r>
+          <w:proofErr w:type="spellStart"/>
           <w:r>
             <w:rPr>
               <w:rFonts w:ascii="GOST type A" w:hAnsi="GOST type A"/>
@@ -14327,7 +16379,17 @@
               <w:sz w:val="24"/>
               <w:szCs w:val="24"/>
             </w:rPr>
-            <w:t>зраб.</w:t>
+            <w:t>зраб</w:t>
+          </w:r>
+          <w:proofErr w:type="spellEnd"/>
+          <w:r>
+            <w:rPr>
+              <w:rFonts w:ascii="GOST type A" w:hAnsi="GOST type A"/>
+              <w:i/>
+              <w:sz w:val="24"/>
+              <w:szCs w:val="24"/>
+            </w:rPr>
+            <w:t>.</w:t>
           </w:r>
         </w:p>
       </w:tc>
@@ -14474,6 +16536,7 @@
               <w:sz w:val="24"/>
             </w:rPr>
           </w:pPr>
+          <w:proofErr w:type="spellStart"/>
           <w:r>
             <w:rPr>
               <w:rFonts w:ascii="GOST type A" w:hAnsi="GOST type A"/>
@@ -14488,7 +16551,16 @@
               <w:i/>
               <w:sz w:val="24"/>
             </w:rPr>
-            <w:t>т.</w:t>
+            <w:t>т</w:t>
+          </w:r>
+          <w:proofErr w:type="spellEnd"/>
+          <w:r>
+            <w:rPr>
+              <w:rFonts w:ascii="GOST type A" w:hAnsi="GOST type A"/>
+              <w:i/>
+              <w:sz w:val="24"/>
+            </w:rPr>
+            <w:t>.</w:t>
           </w:r>
         </w:p>
       </w:tc>
@@ -14581,6 +16653,7 @@
               <w:szCs w:val="24"/>
             </w:rPr>
           </w:pPr>
+          <w:proofErr w:type="gramStart"/>
           <w:r>
             <w:rPr>
               <w:rFonts w:ascii="GOST type A" w:hAnsi="GOST type A"/>
@@ -14597,7 +16670,17 @@
               <w:sz w:val="24"/>
               <w:szCs w:val="24"/>
             </w:rPr>
-            <w:t>в.</w:t>
+            <w:t>в</w:t>
+          </w:r>
+          <w:proofErr w:type="gramEnd"/>
+          <w:r>
+            <w:rPr>
+              <w:rFonts w:ascii="GOST type A" w:hAnsi="GOST type A"/>
+              <w:i/>
+              <w:sz w:val="24"/>
+              <w:szCs w:val="24"/>
+            </w:rPr>
+            <w:t>.</w:t>
           </w:r>
         </w:p>
       </w:tc>
@@ -15034,6 +17117,7 @@
               <w:szCs w:val="24"/>
             </w:rPr>
           </w:pPr>
+          <w:proofErr w:type="spellStart"/>
           <w:r>
             <w:rPr>
               <w:rFonts w:ascii="GOST type A" w:hAnsi="GOST type A"/>
@@ -15041,7 +17125,17 @@
               <w:sz w:val="24"/>
               <w:szCs w:val="24"/>
             </w:rPr>
-            <w:t>Н.контр.</w:t>
+            <w:t>Н.контр</w:t>
+          </w:r>
+          <w:proofErr w:type="spellEnd"/>
+          <w:r>
+            <w:rPr>
+              <w:rFonts w:ascii="GOST type A" w:hAnsi="GOST type A"/>
+              <w:i/>
+              <w:sz w:val="24"/>
+              <w:szCs w:val="24"/>
+            </w:rPr>
+            <w:t>.</w:t>
           </w:r>
         </w:p>
       </w:tc>
@@ -15205,6 +17299,7 @@
               <w:szCs w:val="24"/>
             </w:rPr>
           </w:pPr>
+          <w:proofErr w:type="spellStart"/>
           <w:r>
             <w:rPr>
               <w:rFonts w:ascii="GOST type A" w:hAnsi="GOST type A"/>
@@ -15221,7 +17316,17 @@
               <w:sz w:val="24"/>
               <w:szCs w:val="24"/>
             </w:rPr>
-            <w:t>тв.</w:t>
+            <w:t>тв</w:t>
+          </w:r>
+          <w:proofErr w:type="spellEnd"/>
+          <w:r>
+            <w:rPr>
+              <w:rFonts w:ascii="GOST type A" w:hAnsi="GOST type A"/>
+              <w:i/>
+              <w:sz w:val="24"/>
+              <w:szCs w:val="24"/>
+            </w:rPr>
+            <w:t>.</w:t>
           </w:r>
         </w:p>
       </w:tc>
@@ -15484,6 +17589,7 @@
               <w:sz w:val="24"/>
             </w:rPr>
           </w:pPr>
+          <w:proofErr w:type="spellStart"/>
           <w:r>
             <w:rPr>
               <w:rFonts w:ascii="GOST type A" w:hAnsi="GOST type A"/>
@@ -15498,7 +17604,16 @@
               <w:i/>
               <w:sz w:val="24"/>
             </w:rPr>
-            <w:t>нв.</w:t>
+            <w:t>нв</w:t>
+          </w:r>
+          <w:proofErr w:type="spellEnd"/>
+          <w:r>
+            <w:rPr>
+              <w:rFonts w:ascii="GOST type A" w:hAnsi="GOST type A"/>
+              <w:i/>
+              <w:sz w:val="24"/>
+            </w:rPr>
+            <w:t>.</w:t>
           </w:r>
           <w:r>
             <w:rPr>
@@ -15539,6 +17654,7 @@
               <w:sz w:val="24"/>
             </w:rPr>
           </w:pPr>
+          <w:proofErr w:type="gramStart"/>
           <w:r>
             <w:rPr>
               <w:rFonts w:ascii="GOST type A" w:hAnsi="GOST type A"/>
@@ -15547,6 +17663,7 @@
             </w:rPr>
             <w:t>П</w:t>
           </w:r>
+          <w:proofErr w:type="gramEnd"/>
           <w:r>
             <w:rPr>
               <w:rFonts w:ascii="GOST type A" w:hAnsi="GOST type A"/>
@@ -15556,13 +17673,23 @@
             </w:rPr>
             <w:t>і</w:t>
           </w:r>
+          <w:proofErr w:type="spellStart"/>
           <w:r>
             <w:rPr>
               <w:rFonts w:ascii="GOST type A" w:hAnsi="GOST type A"/>
               <w:i/>
               <w:sz w:val="24"/>
             </w:rPr>
-            <w:t>дп. т</w:t>
+            <w:t>дп</w:t>
+          </w:r>
+          <w:proofErr w:type="spellEnd"/>
+          <w:r>
+            <w:rPr>
+              <w:rFonts w:ascii="GOST type A" w:hAnsi="GOST type A"/>
+              <w:i/>
+              <w:sz w:val="24"/>
+            </w:rPr>
+            <w:t>. т</w:t>
           </w:r>
           <w:r>
             <w:rPr>
@@ -15603,13 +17730,23 @@
               <w:sz w:val="24"/>
             </w:rPr>
           </w:pPr>
+          <w:proofErr w:type="spellStart"/>
           <w:r>
             <w:rPr>
               <w:rFonts w:ascii="GOST type A" w:hAnsi="GOST type A"/>
               <w:i/>
               <w:sz w:val="24"/>
             </w:rPr>
-            <w:t xml:space="preserve">Взам. </w:t>
+            <w:t>Взам</w:t>
+          </w:r>
+          <w:proofErr w:type="spellEnd"/>
+          <w:r>
+            <w:rPr>
+              <w:rFonts w:ascii="GOST type A" w:hAnsi="GOST type A"/>
+              <w:i/>
+              <w:sz w:val="24"/>
+            </w:rPr>
+            <w:t xml:space="preserve">. </w:t>
           </w:r>
           <w:r>
             <w:rPr>
@@ -15620,13 +17757,23 @@
             </w:rPr>
             <w:t>і</w:t>
           </w:r>
+          <w:proofErr w:type="spellStart"/>
           <w:r>
             <w:rPr>
               <w:rFonts w:ascii="GOST type A" w:hAnsi="GOST type A"/>
               <w:i/>
               <w:sz w:val="24"/>
             </w:rPr>
-            <w:t>нв. №</w:t>
+            <w:t>нв</w:t>
+          </w:r>
+          <w:proofErr w:type="spellEnd"/>
+          <w:r>
+            <w:rPr>
+              <w:rFonts w:ascii="GOST type A" w:hAnsi="GOST type A"/>
+              <w:i/>
+              <w:sz w:val="24"/>
+            </w:rPr>
+            <w:t>. №</w:t>
           </w:r>
         </w:p>
       </w:tc>
@@ -15651,6 +17798,7 @@
               <w:sz w:val="24"/>
             </w:rPr>
           </w:pPr>
+          <w:proofErr w:type="spellStart"/>
           <w:r>
             <w:rPr>
               <w:rFonts w:ascii="GOST type A" w:hAnsi="GOST type A"/>
@@ -15665,7 +17813,34 @@
               <w:i/>
               <w:sz w:val="24"/>
             </w:rPr>
-            <w:t>нв. № дубл.</w:t>
+            <w:t>нв</w:t>
+          </w:r>
+          <w:proofErr w:type="spellEnd"/>
+          <w:r>
+            <w:rPr>
+              <w:rFonts w:ascii="GOST type A" w:hAnsi="GOST type A"/>
+              <w:i/>
+              <w:sz w:val="24"/>
+            </w:rPr>
+            <w:t xml:space="preserve">. № </w:t>
+          </w:r>
+          <w:proofErr w:type="spellStart"/>
+          <w:r>
+            <w:rPr>
+              <w:rFonts w:ascii="GOST type A" w:hAnsi="GOST type A"/>
+              <w:i/>
+              <w:sz w:val="24"/>
+            </w:rPr>
+            <w:t>дубл</w:t>
+          </w:r>
+          <w:proofErr w:type="spellEnd"/>
+          <w:r>
+            <w:rPr>
+              <w:rFonts w:ascii="GOST type A" w:hAnsi="GOST type A"/>
+              <w:i/>
+              <w:sz w:val="24"/>
+            </w:rPr>
+            <w:t>.</w:t>
           </w:r>
         </w:p>
       </w:tc>
@@ -15690,13 +17865,24 @@
               <w:sz w:val="24"/>
             </w:rPr>
           </w:pPr>
+          <w:proofErr w:type="spellStart"/>
+          <w:proofErr w:type="gramStart"/>
           <w:r>
             <w:rPr>
               <w:rFonts w:ascii="GOST type A" w:hAnsi="GOST type A"/>
               <w:i/>
               <w:sz w:val="24"/>
             </w:rPr>
-            <w:t>Пі</w:t>
+            <w:t>П</w:t>
+          </w:r>
+          <w:proofErr w:type="gramEnd"/>
+          <w:r>
+            <w:rPr>
+              <w:rFonts w:ascii="GOST type A" w:hAnsi="GOST type A"/>
+              <w:i/>
+              <w:sz w:val="24"/>
+            </w:rPr>
+            <w:t>і</w:t>
           </w:r>
           <w:r>
             <w:rPr>
@@ -15704,7 +17890,16 @@
               <w:i/>
               <w:sz w:val="24"/>
             </w:rPr>
-            <w:t xml:space="preserve">дп. </w:t>
+            <w:t>дп</w:t>
+          </w:r>
+          <w:proofErr w:type="spellEnd"/>
+          <w:r>
+            <w:rPr>
+              <w:rFonts w:ascii="GOST type A" w:hAnsi="GOST type A"/>
+              <w:i/>
+              <w:sz w:val="24"/>
+            </w:rPr>
+            <w:t xml:space="preserve">. </w:t>
           </w:r>
           <w:r>
             <w:rPr>
@@ -15832,6 +18027,7 @@
               <w:szCs w:val="26"/>
             </w:rPr>
           </w:pPr>
+          <w:proofErr w:type="spellStart"/>
           <w:r>
             <w:rPr>
               <w:rFonts w:ascii="GOST type A" w:hAnsi="GOST type A"/>
@@ -15850,6 +18046,7 @@
             </w:rPr>
             <w:t>означе</w:t>
           </w:r>
+          <w:proofErr w:type="spellEnd"/>
         </w:p>
         <w:p>
           <w:pPr>
@@ -15860,6 +18057,7 @@
               <w:sz w:val="24"/>
             </w:rPr>
           </w:pPr>
+          <w:proofErr w:type="spellStart"/>
           <w:r>
             <w:rPr>
               <w:rFonts w:ascii="GOST type A" w:hAnsi="GOST type A"/>
@@ -15878,6 +18076,7 @@
             </w:rPr>
             <w:t>ня</w:t>
           </w:r>
+          <w:proofErr w:type="spellEnd"/>
         </w:p>
       </w:tc>
       <w:tc>
@@ -15905,6 +18104,7 @@
             </w:rPr>
             <w:t>На</w:t>
           </w:r>
+          <w:proofErr w:type="spellStart"/>
           <w:r>
             <w:rPr>
               <w:rFonts w:ascii="GOST type A" w:hAnsi="GOST type A"/>
@@ -15915,6 +18115,7 @@
             </w:rPr>
             <w:t>йменування</w:t>
           </w:r>
+          <w:proofErr w:type="spellEnd"/>
         </w:p>
       </w:tc>
       <w:tc>
@@ -15933,6 +18134,7 @@
               <w:szCs w:val="34"/>
             </w:rPr>
           </w:pPr>
+          <w:proofErr w:type="spellStart"/>
           <w:r>
             <w:rPr>
               <w:rFonts w:ascii="GOST type A" w:hAnsi="GOST type A"/>
@@ -15951,6 +18153,7 @@
             </w:rPr>
             <w:t>і</w:t>
           </w:r>
+          <w:proofErr w:type="gramStart"/>
           <w:r>
             <w:rPr>
               <w:rFonts w:ascii="GOST type A" w:hAnsi="GOST type A"/>
@@ -15958,7 +18161,18 @@
               <w:sz w:val="34"/>
               <w:szCs w:val="34"/>
             </w:rPr>
-            <w:t>л.</w:t>
+            <w:t>л</w:t>
+          </w:r>
+          <w:proofErr w:type="spellEnd"/>
+          <w:proofErr w:type="gramEnd"/>
+          <w:r>
+            <w:rPr>
+              <w:rFonts w:ascii="GOST type A" w:hAnsi="GOST type A"/>
+              <w:i/>
+              <w:sz w:val="34"/>
+              <w:szCs w:val="34"/>
+            </w:rPr>
+            <w:t>.</w:t>
           </w:r>
         </w:p>
       </w:tc>
@@ -15986,6 +18200,7 @@
             </w:rPr>
             <w:t>Прим</w:t>
           </w:r>
+          <w:proofErr w:type="spellStart"/>
           <w:r>
             <w:rPr>
               <w:rFonts w:ascii="GOST type A" w:hAnsi="GOST type A"/>
@@ -15996,6 +18211,7 @@
             </w:rPr>
             <w:t>ітки</w:t>
           </w:r>
+          <w:proofErr w:type="spellEnd"/>
         </w:p>
       </w:tc>
     </w:tr>
@@ -16103,6 +18319,7 @@
               <w:szCs w:val="24"/>
             </w:rPr>
           </w:pPr>
+          <w:proofErr w:type="spellStart"/>
           <w:r>
             <w:rPr>
               <w:rFonts w:ascii="GOST type A" w:hAnsi="GOST type A"/>
@@ -16110,8 +18327,19 @@
               <w:sz w:val="24"/>
               <w:szCs w:val="24"/>
             </w:rPr>
-            <w:t xml:space="preserve">Перв. </w:t>
+            <w:t>Перв</w:t>
           </w:r>
+          <w:proofErr w:type="spellEnd"/>
+          <w:r>
+            <w:rPr>
+              <w:rFonts w:ascii="GOST type A" w:hAnsi="GOST type A"/>
+              <w:i/>
+              <w:sz w:val="24"/>
+              <w:szCs w:val="24"/>
+            </w:rPr>
+            <w:t xml:space="preserve">. </w:t>
+          </w:r>
+          <w:proofErr w:type="spellStart"/>
           <w:r>
             <w:rPr>
               <w:rFonts w:ascii="GOST type A" w:hAnsi="GOST type A"/>
@@ -16122,6 +18350,7 @@
             </w:rPr>
             <w:t>застосув</w:t>
           </w:r>
+          <w:proofErr w:type="spellEnd"/>
           <w:r>
             <w:rPr>
               <w:rFonts w:ascii="GOST type A" w:hAnsi="GOST type A"/>
@@ -16246,6 +18475,7 @@
               <w:szCs w:val="26"/>
             </w:rPr>
           </w:pPr>
+          <w:proofErr w:type="spellStart"/>
           <w:r>
             <w:rPr>
               <w:rFonts w:ascii="GOST type A" w:hAnsi="GOST type A"/>
@@ -16264,6 +18494,7 @@
             </w:rPr>
             <w:t>означе</w:t>
           </w:r>
+          <w:proofErr w:type="spellEnd"/>
         </w:p>
         <w:p>
           <w:pPr>
@@ -16274,6 +18505,7 @@
               <w:sz w:val="24"/>
             </w:rPr>
           </w:pPr>
+          <w:proofErr w:type="spellStart"/>
           <w:r>
             <w:rPr>
               <w:rFonts w:ascii="GOST type A" w:hAnsi="GOST type A"/>
@@ -16292,6 +18524,7 @@
             </w:rPr>
             <w:t>ня</w:t>
           </w:r>
+          <w:proofErr w:type="spellEnd"/>
         </w:p>
       </w:tc>
       <w:tc>
@@ -16326,6 +18559,7 @@
             </w:rPr>
             <w:t>На</w:t>
           </w:r>
+          <w:proofErr w:type="spellStart"/>
           <w:r>
             <w:rPr>
               <w:rFonts w:ascii="GOST type A" w:hAnsi="GOST type A"/>
@@ -16336,6 +18570,7 @@
             </w:rPr>
             <w:t>йменування</w:t>
           </w:r>
+          <w:proofErr w:type="spellEnd"/>
         </w:p>
       </w:tc>
       <w:tc>
@@ -16379,6 +18614,7 @@
             </w:rPr>
             <w:t>і</w:t>
           </w:r>
+          <w:proofErr w:type="gramStart"/>
           <w:r>
             <w:rPr>
               <w:rFonts w:ascii="GOST type A" w:hAnsi="GOST type A"/>
@@ -16386,7 +18622,17 @@
               <w:sz w:val="34"/>
               <w:szCs w:val="34"/>
             </w:rPr>
-            <w:t>л.</w:t>
+            <w:t>л</w:t>
+          </w:r>
+          <w:proofErr w:type="gramEnd"/>
+          <w:r>
+            <w:rPr>
+              <w:rFonts w:ascii="GOST type A" w:hAnsi="GOST type A"/>
+              <w:i/>
+              <w:sz w:val="34"/>
+              <w:szCs w:val="34"/>
+            </w:rPr>
+            <w:t>.</w:t>
           </w:r>
         </w:p>
       </w:tc>
@@ -16419,6 +18665,7 @@
             </w:rPr>
             <w:t>Прим</w:t>
           </w:r>
+          <w:proofErr w:type="spellStart"/>
           <w:r>
             <w:rPr>
               <w:rFonts w:ascii="GOST type A" w:hAnsi="GOST type A"/>
@@ -16429,6 +18676,7 @@
             </w:rPr>
             <w:t>ітки</w:t>
           </w:r>
+          <w:proofErr w:type="spellEnd"/>
         </w:p>
       </w:tc>
     </w:tr>
@@ -17574,7 +19822,7 @@
 </file>
 
 <file path=customXml/itemProps1.xml><?xml version="1.0" encoding="utf-8"?>
-<ds:datastoreItem xmlns:ds="http://schemas.openxmlformats.org/officeDocument/2006/customXml" ds:itemID="{1D4CBF8F-F8E2-4724-B614-0E56A0085A21}">
+<ds:datastoreItem xmlns:ds="http://schemas.openxmlformats.org/officeDocument/2006/customXml" ds:itemID="{D76454C1-C779-4D07-B4EB-A838F551BB84}">
   <ds:schemaRefs>
     <ds:schemaRef ds:uri="http://schemas.openxmlformats.org/officeDocument/2006/bibliography"/>
   </ds:schemaRefs>

--- a/ДИПЛОМ/Перечень элементов.docx
+++ b/ДИПЛОМ/Перечень элементов.docx
@@ -7942,6 +7942,7 @@
                 <w:color w:val="000000"/>
                 <w:sz w:val="28"/>
                 <w:szCs w:val="28"/>
+                <w:lang w:val="en-US"/>
               </w:rPr>
             </w:pPr>
             <w:r>
@@ -7965,8 +7966,22 @@
                 <w:sz w:val="28"/>
                 <w:szCs w:val="28"/>
               </w:rPr>
-              <w:t>Yageo</w:t>
-            </w:r>
+              <w:t>Yag</w:t>
+            </w:r>
+            <w:r>
+              <w:rPr>
+                <w:rFonts w:ascii="GOST type A" w:hAnsi="GOST type A"/>
+                <w:i/>
+                <w:iCs/>
+                <w:color w:val="000000"/>
+                <w:sz w:val="28"/>
+                <w:szCs w:val="28"/>
+                <w:lang w:val="en-US"/>
+              </w:rPr>
+              <w:t>anov</w:t>
+            </w:r>
+            <w:bookmarkStart w:id="0" w:name="_GoBack"/>
+            <w:bookmarkEnd w:id="0"/>
             <w:proofErr w:type="spellEnd"/>
           </w:p>
         </w:tc>
@@ -8817,6 +8832,7 @@
                 <w:color w:val="000000"/>
                 <w:sz w:val="28"/>
                 <w:szCs w:val="28"/>
+                <w:lang w:val="en-US"/>
               </w:rPr>
             </w:pPr>
             <w:r>
@@ -8840,7 +8856,19 @@
                 <w:sz w:val="28"/>
                 <w:szCs w:val="28"/>
               </w:rPr>
-              <w:t>Yageo</w:t>
+              <w:t>Yag</w:t>
+            </w:r>
+            <w:r>
+              <w:rPr>
+                <w:rFonts w:ascii="GOST type A" w:hAnsi="GOST type A"/>
+                <w:i/>
+                <w:iCs/>
+                <w:color w:val="000000"/>
+                <w:sz w:val="28"/>
+                <w:szCs w:val="28"/>
+                <w:lang w:val="en-US"/>
+              </w:rPr>
+              <w:t>anov</w:t>
             </w:r>
             <w:proofErr w:type="spellEnd"/>
           </w:p>
@@ -10067,6 +10095,7 @@
                 <w:color w:val="000000"/>
                 <w:sz w:val="28"/>
                 <w:szCs w:val="28"/>
+                <w:lang w:val="en-US"/>
               </w:rPr>
             </w:pPr>
             <w:r>
@@ -10090,7 +10119,19 @@
                 <w:sz w:val="28"/>
                 <w:szCs w:val="28"/>
               </w:rPr>
-              <w:t>Yageo</w:t>
+              <w:t>Yag</w:t>
+            </w:r>
+            <w:r>
+              <w:rPr>
+                <w:rFonts w:ascii="GOST type A" w:hAnsi="GOST type A"/>
+                <w:i/>
+                <w:iCs/>
+                <w:color w:val="000000"/>
+                <w:sz w:val="28"/>
+                <w:szCs w:val="28"/>
+                <w:lang w:val="en-US"/>
+              </w:rPr>
+              <w:t>anov</w:t>
             </w:r>
             <w:proofErr w:type="spellEnd"/>
           </w:p>
@@ -12951,8 +12992,6 @@
                 <w:u w:val="single"/>
               </w:rPr>
             </w:pPr>
-            <w:bookmarkStart w:id="0" w:name="_GoBack"/>
-            <w:bookmarkEnd w:id="0"/>
           </w:p>
         </w:tc>
         <w:tc>
@@ -14135,12 +14174,10 @@
       </w:r>
     </w:p>
     <w:sectPr>
-      <w:headerReference w:type="even" r:id="rId9"/>
-      <w:headerReference w:type="default" r:id="rId10"/>
-      <w:footerReference w:type="even" r:id="rId11"/>
-      <w:footerReference w:type="default" r:id="rId12"/>
-      <w:headerReference w:type="first" r:id="rId13"/>
-      <w:footerReference w:type="first" r:id="rId14"/>
+      <w:headerReference w:type="default" r:id="rId9"/>
+      <w:footerReference w:type="default" r:id="rId10"/>
+      <w:headerReference w:type="first" r:id="rId11"/>
+      <w:footerReference w:type="first" r:id="rId12"/>
       <w:pgSz w:w="11907" w:h="16840" w:code="9"/>
       <w:pgMar w:top="289" w:right="284" w:bottom="295" w:left="1134" w:header="295" w:footer="215" w:gutter="0"/>
       <w:cols w:space="720"/>
@@ -14171,16 +14208,6 @@
 </file>
 
 <file path=word/footer1.xml><?xml version="1.0" encoding="utf-8"?>
-<w:ftr xmlns:wpc="http://schemas.microsoft.com/office/word/2010/wordprocessingCanvas" xmlns:mc="http://schemas.openxmlformats.org/markup-compatibility/2006" xmlns:o="urn:schemas-microsoft-com:office:office" xmlns:r="http://schemas.openxmlformats.org/officeDocument/2006/relationships" xmlns:m="http://schemas.openxmlformats.org/officeDocument/2006/math" xmlns:v="urn:schemas-microsoft-com:vml" xmlns:wp14="http://schemas.microsoft.com/office/word/2010/wordprocessingDrawing" xmlns:wp="http://schemas.openxmlformats.org/drawingml/2006/wordprocessingDrawing" xmlns:w10="urn:schemas-microsoft-com:office:word" xmlns:w="http://schemas.openxmlformats.org/wordprocessingml/2006/main" xmlns:w14="http://schemas.microsoft.com/office/word/2010/wordml" xmlns:wpg="http://schemas.microsoft.com/office/word/2010/wordprocessingGroup" xmlns:wpi="http://schemas.microsoft.com/office/word/2010/wordprocessingInk" xmlns:wne="http://schemas.microsoft.com/office/word/2006/wordml" xmlns:wps="http://schemas.microsoft.com/office/word/2010/wordprocessingShape" mc:Ignorable="w14 wp14">
-  <w:p>
-    <w:pPr>
-      <w:pStyle w:val="a5"/>
-    </w:pPr>
-  </w:p>
-</w:ftr>
-</file>
-
-<file path=word/footer2.xml><?xml version="1.0" encoding="utf-8"?>
 <w:ftr xmlns:wpc="http://schemas.microsoft.com/office/word/2010/wordprocessingCanvas" xmlns:mc="http://schemas.openxmlformats.org/markup-compatibility/2006" xmlns:o="urn:schemas-microsoft-com:office:office" xmlns:r="http://schemas.openxmlformats.org/officeDocument/2006/relationships" xmlns:m="http://schemas.openxmlformats.org/officeDocument/2006/math" xmlns:v="urn:schemas-microsoft-com:vml" xmlns:wp14="http://schemas.microsoft.com/office/word/2010/wordprocessingDrawing" xmlns:wp="http://schemas.openxmlformats.org/drawingml/2006/wordprocessingDrawing" xmlns:w10="urn:schemas-microsoft-com:office:word" xmlns:w="http://schemas.openxmlformats.org/wordprocessingml/2006/main" xmlns:w14="http://schemas.microsoft.com/office/word/2010/wordml" xmlns:wpg="http://schemas.microsoft.com/office/word/2010/wordprocessingGroup" xmlns:wpi="http://schemas.microsoft.com/office/word/2010/wordprocessingInk" xmlns:wne="http://schemas.microsoft.com/office/word/2006/wordml" xmlns:wps="http://schemas.microsoft.com/office/word/2010/wordprocessingShape" mc:Ignorable="w14 wp14">
   <w:tbl>
     <w:tblPr>
@@ -14836,7 +14863,7 @@
               <w:noProof/>
               <w:sz w:val="32"/>
             </w:rPr>
-            <w:t>4</w:t>
+            <w:t>3</w:t>
           </w:r>
           <w:r>
             <w:rPr>
@@ -15596,7 +15623,7 @@
 </w:ftr>
 </file>
 
-<file path=word/footer3.xml><?xml version="1.0" encoding="utf-8"?>
+<file path=word/footer2.xml><?xml version="1.0" encoding="utf-8"?>
 <w:ftr xmlns:wpc="http://schemas.microsoft.com/office/word/2010/wordprocessingCanvas" xmlns:mc="http://schemas.openxmlformats.org/markup-compatibility/2006" xmlns:o="urn:schemas-microsoft-com:office:office" xmlns:r="http://schemas.openxmlformats.org/officeDocument/2006/relationships" xmlns:m="http://schemas.openxmlformats.org/officeDocument/2006/math" xmlns:v="urn:schemas-microsoft-com:vml" xmlns:wp14="http://schemas.microsoft.com/office/word/2010/wordprocessingDrawing" xmlns:wp="http://schemas.openxmlformats.org/drawingml/2006/wordprocessingDrawing" xmlns:w10="urn:schemas-microsoft-com:office:word" xmlns:w="http://schemas.openxmlformats.org/wordprocessingml/2006/main" xmlns:w14="http://schemas.microsoft.com/office/word/2010/wordml" xmlns:wpg="http://schemas.microsoft.com/office/word/2010/wordprocessingGroup" xmlns:wpi="http://schemas.microsoft.com/office/word/2010/wordprocessingInk" xmlns:wne="http://schemas.microsoft.com/office/word/2006/wordml" xmlns:wps="http://schemas.microsoft.com/office/word/2010/wordprocessingShape" mc:Ignorable="w14 wp14">
   <w:tbl>
     <w:tblPr>
@@ -17162,16 +17189,6 @@
               <w:lang w:val="uk-UA"/>
             </w:rPr>
           </w:pPr>
-          <w:r>
-            <w:rPr>
-              <w:rFonts w:ascii="GOST type A" w:hAnsi="GOST type A"/>
-              <w:i/>
-              <w:sz w:val="22"/>
-              <w:szCs w:val="22"/>
-              <w:lang w:val="uk-UA"/>
-            </w:rPr>
-            <w:t>Лисенко О.І.</w:t>
-          </w:r>
         </w:p>
       </w:tc>
       <w:tc>
@@ -17955,16 +17972,6 @@
 
 <file path=word/header1.xml><?xml version="1.0" encoding="utf-8"?>
 <w:hdr xmlns:wpc="http://schemas.microsoft.com/office/word/2010/wordprocessingCanvas" xmlns:mc="http://schemas.openxmlformats.org/markup-compatibility/2006" xmlns:o="urn:schemas-microsoft-com:office:office" xmlns:r="http://schemas.openxmlformats.org/officeDocument/2006/relationships" xmlns:m="http://schemas.openxmlformats.org/officeDocument/2006/math" xmlns:v="urn:schemas-microsoft-com:vml" xmlns:wp14="http://schemas.microsoft.com/office/word/2010/wordprocessingDrawing" xmlns:wp="http://schemas.openxmlformats.org/drawingml/2006/wordprocessingDrawing" xmlns:w10="urn:schemas-microsoft-com:office:word" xmlns:w="http://schemas.openxmlformats.org/wordprocessingml/2006/main" xmlns:w14="http://schemas.microsoft.com/office/word/2010/wordml" xmlns:wpg="http://schemas.microsoft.com/office/word/2010/wordprocessingGroup" xmlns:wpi="http://schemas.microsoft.com/office/word/2010/wordprocessingInk" xmlns:wne="http://schemas.microsoft.com/office/word/2006/wordml" xmlns:wps="http://schemas.microsoft.com/office/word/2010/wordprocessingShape" mc:Ignorable="w14 wp14">
-  <w:p>
-    <w:pPr>
-      <w:pStyle w:val="a4"/>
-    </w:pPr>
-  </w:p>
-</w:hdr>
-</file>
-
-<file path=word/header2.xml><?xml version="1.0" encoding="utf-8"?>
-<w:hdr xmlns:wpc="http://schemas.microsoft.com/office/word/2010/wordprocessingCanvas" xmlns:mc="http://schemas.openxmlformats.org/markup-compatibility/2006" xmlns:o="urn:schemas-microsoft-com:office:office" xmlns:r="http://schemas.openxmlformats.org/officeDocument/2006/relationships" xmlns:m="http://schemas.openxmlformats.org/officeDocument/2006/math" xmlns:v="urn:schemas-microsoft-com:vml" xmlns:wp14="http://schemas.microsoft.com/office/word/2010/wordprocessingDrawing" xmlns:wp="http://schemas.openxmlformats.org/drawingml/2006/wordprocessingDrawing" xmlns:w10="urn:schemas-microsoft-com:office:word" xmlns:w="http://schemas.openxmlformats.org/wordprocessingml/2006/main" xmlns:w14="http://schemas.microsoft.com/office/word/2010/wordml" xmlns:wpg="http://schemas.microsoft.com/office/word/2010/wordprocessingGroup" xmlns:wpi="http://schemas.microsoft.com/office/word/2010/wordprocessingInk" xmlns:wne="http://schemas.microsoft.com/office/word/2006/wordml" xmlns:wps="http://schemas.microsoft.com/office/word/2010/wordprocessingShape" mc:Ignorable="w14 wp14">
   <w:tbl>
     <w:tblPr>
       <w:tblW w:w="0" w:type="auto"/>
@@ -18228,7 +18235,7 @@
 </w:hdr>
 </file>
 
-<file path=word/header3.xml><?xml version="1.0" encoding="utf-8"?>
+<file path=word/header2.xml><?xml version="1.0" encoding="utf-8"?>
 <w:hdr xmlns:wpc="http://schemas.microsoft.com/office/word/2010/wordprocessingCanvas" xmlns:mc="http://schemas.openxmlformats.org/markup-compatibility/2006" xmlns:o="urn:schemas-microsoft-com:office:office" xmlns:r="http://schemas.openxmlformats.org/officeDocument/2006/relationships" xmlns:m="http://schemas.openxmlformats.org/officeDocument/2006/math" xmlns:v="urn:schemas-microsoft-com:vml" xmlns:wp14="http://schemas.microsoft.com/office/word/2010/wordprocessingDrawing" xmlns:wp="http://schemas.openxmlformats.org/drawingml/2006/wordprocessingDrawing" xmlns:w10="urn:schemas-microsoft-com:office:word" xmlns:w="http://schemas.openxmlformats.org/wordprocessingml/2006/main" xmlns:w14="http://schemas.microsoft.com/office/word/2010/wordml" xmlns:wpg="http://schemas.microsoft.com/office/word/2010/wordprocessingGroup" xmlns:wpi="http://schemas.microsoft.com/office/word/2010/wordprocessingInk" xmlns:wne="http://schemas.microsoft.com/office/word/2006/wordml" xmlns:wps="http://schemas.microsoft.com/office/word/2010/wordprocessingShape" mc:Ignorable="w14 wp14">
   <w:tbl>
     <w:tblPr>
@@ -19822,7 +19829,7 @@
 </file>
 
 <file path=customXml/itemProps1.xml><?xml version="1.0" encoding="utf-8"?>
-<ds:datastoreItem xmlns:ds="http://schemas.openxmlformats.org/officeDocument/2006/customXml" ds:itemID="{D76454C1-C779-4D07-B4EB-A838F551BB84}">
+<ds:datastoreItem xmlns:ds="http://schemas.openxmlformats.org/officeDocument/2006/customXml" ds:itemID="{5725C89D-9532-4191-9525-ADE26BA8DC07}">
   <ds:schemaRefs>
     <ds:schemaRef ds:uri="http://schemas.openxmlformats.org/officeDocument/2006/bibliography"/>
   </ds:schemaRefs>
